--- a/SchedaProgetto_GruppoC.docx
+++ b/SchedaProgetto_GruppoC.docx
@@ -1,6 +1,6 @@
 
 <file path=word/document.xml><?xml version="1.0" encoding="utf-8"?>
-<w:document xmlns:wpc="http://schemas.microsoft.com/office/word/2010/wordprocessingCanvas" xmlns:cx="http://schemas.microsoft.com/office/drawing/2014/chartex" xmlns:cx1="http://schemas.microsoft.com/office/drawing/2015/9/8/chartex" xmlns:cx2="http://schemas.microsoft.com/office/drawing/2015/10/21/chartex" xmlns:cx3="http://schemas.microsoft.com/office/drawing/2016/5/9/chartex" xmlns:cx4="http://schemas.microsoft.com/office/drawing/2016/5/10/chartex" xmlns:cx5="http://schemas.microsoft.com/office/drawing/2016/5/11/chartex" xmlns:cx6="http://schemas.microsoft.com/office/drawing/2016/5/12/chartex" xmlns:cx7="http://schemas.microsoft.com/office/drawing/2016/5/13/chartex" xmlns:cx8="http://schemas.microsoft.com/office/drawing/2016/5/14/chartex" xmlns:mc="http://schemas.openxmlformats.org/markup-compatibility/2006" xmlns:aink="http://schemas.microsoft.com/office/drawing/2016/ink" xmlns:am3d="http://schemas.microsoft.com/office/drawing/2017/model3d" xmlns:o="urn:schemas-microsoft-com:office:office" xmlns:r="http://schemas.openxmlformats.org/officeDocument/2006/relationships" xmlns:m="http://schemas.openxmlformats.org/officeDocument/2006/math" xmlns:v="urn:schemas-microsoft-com:vml" xmlns:wp14="http://schemas.microsoft.com/office/word/2010/wordprocessingDrawing" xmlns:wp="http://schemas.openxmlformats.org/drawingml/2006/wordprocessingDrawing" xmlns:w10="urn:schemas-microsoft-com:office:word" xmlns:w="http://schemas.openxmlformats.org/wordprocessingml/2006/main" xmlns:w14="http://schemas.microsoft.com/office/word/2010/wordml" xmlns:w15="http://schemas.microsoft.com/office/word/2012/wordml" xmlns:w16cex="http://schemas.microsoft.com/office/word/2018/wordml/cex" xmlns:w16cid="http://schemas.microsoft.com/office/word/2016/wordml/cid" xmlns:w16="http://schemas.microsoft.com/office/word/2018/wordml" xmlns:w16se="http://schemas.microsoft.com/office/word/2015/wordml/symex" xmlns:wpg="http://schemas.microsoft.com/office/word/2010/wordprocessingGroup" xmlns:wpi="http://schemas.microsoft.com/office/word/2010/wordprocessingInk" xmlns:wne="http://schemas.microsoft.com/office/word/2006/wordml" xmlns:wps="http://schemas.microsoft.com/office/word/2010/wordprocessingShape" mc:Ignorable="w14 w15 w16se w16cid w16 w16cex wp14">
+<w:document xmlns:ve="http://schemas.openxmlformats.org/markup-compatibility/2006" xmlns:o="urn:schemas-microsoft-com:office:office" xmlns:r="http://schemas.openxmlformats.org/officeDocument/2006/relationships" xmlns:m="http://schemas.openxmlformats.org/officeDocument/2006/math" xmlns:v="urn:schemas-microsoft-com:vml" xmlns:wp="http://schemas.openxmlformats.org/drawingml/2006/wordprocessingDrawing" xmlns:w10="urn:schemas-microsoft-com:office:word" xmlns:w="http://schemas.openxmlformats.org/wordprocessingml/2006/main" xmlns:wne="http://schemas.microsoft.com/office/word/2006/wordml">
   <w:body>
     <w:p>
       <w:pPr>
@@ -12,7 +12,6 @@
         <w:spacing w:before="100" w:after="100"/>
         <w:jc w:val="center"/>
       </w:pPr>
-      <w:proofErr w:type="gramStart"/>
       <w:r>
         <w:rPr>
           <w:rFonts w:ascii="Arial" w:eastAsia="Arial" w:hAnsi="Arial" w:cs="Arial"/>
@@ -20,17 +19,7 @@
           <w:sz w:val="40"/>
           <w:szCs w:val="40"/>
         </w:rPr>
-        <w:t>SCHEDA  PROGETTO</w:t>
-      </w:r>
-      <w:proofErr w:type="gramEnd"/>
-      <w:r>
-        <w:rPr>
-          <w:rFonts w:ascii="Arial" w:eastAsia="Arial" w:hAnsi="Arial" w:cs="Arial"/>
-          <w:b/>
-          <w:sz w:val="40"/>
-          <w:szCs w:val="40"/>
-        </w:rPr>
-        <w:t xml:space="preserve"> PCTO</w:t>
+        <w:t>SCHEDA  PROGETTO PCTO</w:t>
       </w:r>
     </w:p>
     <w:tbl>
@@ -45,7 +34,7 @@
           <w:insideH w:val="single" w:sz="4" w:space="0" w:color="000000"/>
         </w:tblBorders>
         <w:tblLayout w:type="fixed"/>
-        <w:tblLook w:val="0000" w:firstRow="0" w:lastRow="0" w:firstColumn="0" w:lastColumn="0" w:noHBand="0" w:noVBand="0"/>
+        <w:tblLook w:val="0000"/>
       </w:tblPr>
       <w:tblGrid>
         <w:gridCol w:w="2130"/>
@@ -115,18 +104,8 @@
                 <w:sz w:val="18"/>
                 <w:szCs w:val="18"/>
               </w:rPr>
-              <w:t xml:space="preserve">Nicola </w:t>
-            </w:r>
-            <w:proofErr w:type="spellStart"/>
-            <w:r>
-              <w:rPr>
-                <w:rFonts w:ascii="Liberation Sans" w:eastAsia="Liberation Sans" w:hAnsi="Liberation Sans" w:cs="Liberation Sans"/>
-                <w:sz w:val="18"/>
-                <w:szCs w:val="18"/>
-              </w:rPr>
-              <w:t>Brozzoni</w:t>
-            </w:r>
-            <w:proofErr w:type="spellEnd"/>
+              <w:t>Nicola Brozzoni</w:t>
+            </w:r>
           </w:p>
         </w:tc>
         <w:tc>
@@ -225,7 +204,7 @@
                 <w:noProof/>
               </w:rPr>
               <w:drawing>
-                <wp:anchor distT="0" distB="0" distL="0" distR="0" simplePos="0" relativeHeight="251658240" behindDoc="0" locked="0" layoutInCell="1" allowOverlap="1" wp14:anchorId="009F2DFB" wp14:editId="75B3A1F0">
+                <wp:anchor distT="0" distB="0" distL="0" distR="0" simplePos="0" relativeHeight="251658240" behindDoc="0" locked="0" layoutInCell="1" allowOverlap="1">
                   <wp:simplePos x="0" y="0"/>
                   <wp:positionH relativeFrom="column">
                     <wp:posOffset>68580</wp:posOffset>
@@ -298,7 +277,7 @@
                 <w:noProof/>
               </w:rPr>
               <w:drawing>
-                <wp:anchor distT="0" distB="0" distL="0" distR="0" simplePos="0" relativeHeight="251659264" behindDoc="0" locked="0" layoutInCell="1" allowOverlap="1" wp14:anchorId="07587764" wp14:editId="67E8F870">
+                <wp:anchor distT="0" distB="0" distL="0" distR="0" simplePos="0" relativeHeight="251659264" behindDoc="0" locked="0" layoutInCell="1" allowOverlap="1">
                   <wp:simplePos x="0" y="0"/>
                   <wp:positionH relativeFrom="column">
                     <wp:posOffset>68580</wp:posOffset>
@@ -371,7 +350,7 @@
                 <w:noProof/>
               </w:rPr>
               <w:drawing>
-                <wp:anchor distT="0" distB="0" distL="0" distR="0" simplePos="0" relativeHeight="251660288" behindDoc="0" locked="0" layoutInCell="1" allowOverlap="1" wp14:anchorId="6F8FDAF8" wp14:editId="7CD046B7">
+                <wp:anchor distT="0" distB="0" distL="0" distR="0" simplePos="0" relativeHeight="251660288" behindDoc="0" locked="0" layoutInCell="1" allowOverlap="1">
                   <wp:simplePos x="0" y="0"/>
                   <wp:positionH relativeFrom="column">
                     <wp:posOffset>68580</wp:posOffset>
@@ -445,7 +424,7 @@
                 <w:noProof/>
               </w:rPr>
               <w:drawing>
-                <wp:anchor distT="0" distB="0" distL="0" distR="0" simplePos="0" relativeHeight="251661312" behindDoc="0" locked="0" layoutInCell="1" allowOverlap="1" wp14:anchorId="5D35C69A" wp14:editId="7310DFFA">
+                <wp:anchor distT="0" distB="0" distL="0" distR="0" simplePos="0" relativeHeight="251661312" behindDoc="0" locked="0" layoutInCell="1" allowOverlap="1">
                   <wp:simplePos x="0" y="0"/>
                   <wp:positionH relativeFrom="column">
                     <wp:posOffset>68580</wp:posOffset>
@@ -509,7 +488,7 @@
         <w:tblW w:w="10658" w:type="dxa"/>
         <w:tblInd w:w="120" w:type="dxa"/>
         <w:tblLayout w:type="fixed"/>
-        <w:tblLook w:val="0000" w:firstRow="0" w:lastRow="0" w:firstColumn="0" w:lastColumn="0" w:noHBand="0" w:noVBand="0"/>
+        <w:tblLook w:val="0000"/>
       </w:tblPr>
       <w:tblGrid>
         <w:gridCol w:w="1186"/>
@@ -532,21 +511,9 @@
             <w:r>
               <w:rPr>
                 <w:rFonts w:ascii="Arial" w:eastAsia="Arial" w:hAnsi="Arial" w:cs="Arial"/>
-              </w:rPr>
-              <w:t xml:space="preserve"> </w:t>
-            </w:r>
-            <w:r>
-              <w:rPr>
-                <w:rFonts w:ascii="Arial" w:eastAsia="Arial" w:hAnsi="Arial" w:cs="Arial"/>
                 <w:b/>
               </w:rPr>
               <w:t>TITOLO</w:t>
-            </w:r>
-            <w:r>
-              <w:rPr>
-                <w:rFonts w:ascii="Arial" w:eastAsia="Arial" w:hAnsi="Arial" w:cs="Arial"/>
-              </w:rPr>
-              <w:t xml:space="preserve">  </w:t>
             </w:r>
           </w:p>
         </w:tc>
@@ -575,7 +542,6 @@
                 <w:b/>
               </w:rPr>
             </w:pPr>
-            <w:proofErr w:type="spellStart"/>
             <w:r>
               <w:rPr>
                 <w:rFonts w:ascii="Arial" w:eastAsia="Arial" w:hAnsi="Arial" w:cs="Arial"/>
@@ -584,7 +550,6 @@
               </w:rPr>
               <w:t>BarcodEZ</w:t>
             </w:r>
-            <w:proofErr w:type="spellEnd"/>
           </w:p>
         </w:tc>
       </w:tr>
@@ -636,7 +601,7 @@
           <w:insideV w:val="single" w:sz="2" w:space="0" w:color="000000"/>
         </w:tblBorders>
         <w:tblLayout w:type="fixed"/>
-        <w:tblLook w:val="0000" w:firstRow="0" w:lastRow="0" w:firstColumn="0" w:lastColumn="0" w:noHBand="0" w:noVBand="0"/>
+        <w:tblLook w:val="0000"/>
       </w:tblPr>
       <w:tblGrid>
         <w:gridCol w:w="10767"/>
@@ -664,21 +629,12 @@
                 <w:szCs w:val="28"/>
               </w:rPr>
             </w:pPr>
-            <w:proofErr w:type="spellStart"/>
-            <w:r>
-              <w:rPr>
-                <w:sz w:val="28"/>
-                <w:szCs w:val="28"/>
-              </w:rPr>
-              <w:t>BarcodEZ</w:t>
-            </w:r>
-            <w:proofErr w:type="spellEnd"/>
-            <w:r>
-              <w:rPr>
-                <w:sz w:val="28"/>
-                <w:szCs w:val="28"/>
-              </w:rPr>
-              <w:t xml:space="preserve"> è un programma utile nel caso si abbia la necessità di valutare o di acquistare</w:t>
+            <w:r>
+              <w:rPr>
+                <w:sz w:val="28"/>
+                <w:szCs w:val="28"/>
+              </w:rPr>
+              <w:t>BarcodEZ è un programma utile nel caso si abbia la necessità di valutare o di acquistare</w:t>
             </w:r>
           </w:p>
         </w:tc>
@@ -743,48 +699,7 @@
                 <w:sz w:val="28"/>
                 <w:szCs w:val="28"/>
               </w:rPr>
-              <w:t xml:space="preserve">del dispositivo e avere una connessione ad </w:t>
-            </w:r>
-            <w:proofErr w:type="spellStart"/>
-            <w:r>
-              <w:rPr>
-                <w:sz w:val="28"/>
-                <w:szCs w:val="28"/>
-              </w:rPr>
-              <w:t>internet</w:t>
-            </w:r>
-            <w:proofErr w:type="spellEnd"/>
-            <w:r>
-              <w:rPr>
-                <w:sz w:val="28"/>
-                <w:szCs w:val="28"/>
-              </w:rPr>
-              <w:t xml:space="preserve"> stabile e </w:t>
-            </w:r>
-            <w:proofErr w:type="spellStart"/>
-            <w:proofErr w:type="gramStart"/>
-            <w:r>
-              <w:rPr>
-                <w:sz w:val="28"/>
-                <w:szCs w:val="28"/>
-              </w:rPr>
-              <w:t>BarcodEZ</w:t>
-            </w:r>
-            <w:proofErr w:type="spellEnd"/>
-            <w:r>
-              <w:rPr>
-                <w:sz w:val="28"/>
-                <w:szCs w:val="28"/>
-              </w:rPr>
-              <w:t xml:space="preserve">  eseguirà</w:t>
-            </w:r>
-            <w:proofErr w:type="gramEnd"/>
-            <w:r>
-              <w:rPr>
-                <w:sz w:val="28"/>
-                <w:szCs w:val="28"/>
-              </w:rPr>
-              <w:t xml:space="preserve"> una ricerca del</w:t>
+              <w:t>del dispositivo e avere una connessione ad internet stabile e BarcodEZ  eseguirà una ricerca del</w:t>
             </w:r>
           </w:p>
         </w:tc>
@@ -816,23 +731,7 @@
                 <w:sz w:val="28"/>
                 <w:szCs w:val="28"/>
               </w:rPr>
-              <w:t xml:space="preserve">prodotto su Amazon ed </w:t>
-            </w:r>
-            <w:proofErr w:type="spellStart"/>
-            <w:r>
-              <w:rPr>
-                <w:sz w:val="28"/>
-                <w:szCs w:val="28"/>
-              </w:rPr>
-              <w:t>Ebay</w:t>
-            </w:r>
-            <w:proofErr w:type="spellEnd"/>
-            <w:r>
-              <w:rPr>
-                <w:sz w:val="28"/>
-                <w:szCs w:val="28"/>
-              </w:rPr>
-              <w:t>, aprendo sul proprio motore di ricerca due pagine riportanti il</w:t>
+              <w:t>prodotto su Amazon ed Ebay, aprendo sul proprio motore di ricerca due pagine riportanti il</w:t>
             </w:r>
           </w:p>
         </w:tc>
@@ -935,23 +834,7 @@
                 <w:sz w:val="28"/>
                 <w:szCs w:val="28"/>
               </w:rPr>
-              <w:t xml:space="preserve">prezzo del prodotto, dando subito l’idea di quale </w:t>
-            </w:r>
-            <w:proofErr w:type="gramStart"/>
-            <w:r>
-              <w:rPr>
-                <w:sz w:val="28"/>
-                <w:szCs w:val="28"/>
-              </w:rPr>
-              <w:t>dei sue</w:t>
-            </w:r>
-            <w:proofErr w:type="gramEnd"/>
-            <w:r>
-              <w:rPr>
-                <w:sz w:val="28"/>
-                <w:szCs w:val="28"/>
-              </w:rPr>
-              <w:t xml:space="preserve"> siti sia più economico.</w:t>
+              <w:t>prezzo del prodotto, dando subito l’idea di quale dei sue siti sia più economico.</w:t>
             </w:r>
           </w:p>
         </w:tc>
@@ -1029,7 +912,7 @@
           <w:insideV w:val="single" w:sz="2" w:space="0" w:color="000000"/>
         </w:tblBorders>
         <w:tblLayout w:type="fixed"/>
-        <w:tblLook w:val="0000" w:firstRow="0" w:lastRow="0" w:firstColumn="0" w:lastColumn="0" w:noHBand="0" w:noVBand="0"/>
+        <w:tblLook w:val="0000"/>
       </w:tblPr>
       <w:tblGrid>
         <w:gridCol w:w="10778"/>
@@ -1113,7 +996,6 @@
             <w:pPr>
               <w:pStyle w:val="Normale1"/>
             </w:pPr>
-            <w:proofErr w:type="spellStart"/>
             <w:r>
               <w:rPr>
                 <w:sz w:val="28"/>
@@ -1121,7 +1003,6 @@
               </w:rPr>
               <w:t>RapidApi</w:t>
             </w:r>
-            <w:proofErr w:type="spellEnd"/>
           </w:p>
         </w:tc>
       </w:tr>
@@ -1143,31 +1024,13 @@
             <w:pPr>
               <w:pStyle w:val="Normale1"/>
             </w:pPr>
-            <w:proofErr w:type="spellStart"/>
-            <w:r>
-              <w:rPr>
-                <w:sz w:val="28"/>
-                <w:szCs w:val="28"/>
-              </w:rPr>
-              <w:t>XUnit</w:t>
-            </w:r>
-            <w:proofErr w:type="spellEnd"/>
-            <w:r>
-              <w:rPr>
-                <w:sz w:val="28"/>
-                <w:szCs w:val="28"/>
-              </w:rPr>
-              <w:t xml:space="preserve"> e </w:t>
-            </w:r>
-            <w:proofErr w:type="spellStart"/>
-            <w:r>
-              <w:rPr>
-                <w:sz w:val="28"/>
-                <w:szCs w:val="28"/>
-              </w:rPr>
-              <w:t>FluentAssertions</w:t>
-            </w:r>
-            <w:proofErr w:type="spellEnd"/>
+            <w:r>
+              <w:rPr>
+                <w:sz w:val="28"/>
+                <w:szCs w:val="28"/>
+              </w:rPr>
+              <w:t>XUnit e FluentAssertions</w:t>
+            </w:r>
           </w:p>
         </w:tc>
       </w:tr>
@@ -1189,7 +1052,6 @@
             <w:pPr>
               <w:pStyle w:val="Normale1"/>
             </w:pPr>
-            <w:proofErr w:type="spellStart"/>
             <w:r>
               <w:rPr>
                 <w:sz w:val="28"/>
@@ -1211,7 +1073,6 @@
               </w:rPr>
               <w:t>Sharp</w:t>
             </w:r>
-            <w:proofErr w:type="spellEnd"/>
           </w:p>
         </w:tc>
       </w:tr>
@@ -1233,7 +1094,6 @@
             <w:pPr>
               <w:pStyle w:val="Normale1"/>
             </w:pPr>
-            <w:proofErr w:type="spellStart"/>
             <w:r>
               <w:rPr>
                 <w:sz w:val="28"/>
@@ -1248,7 +1108,6 @@
               </w:rPr>
               <w:t>JSON</w:t>
             </w:r>
-            <w:proofErr w:type="spellEnd"/>
           </w:p>
         </w:tc>
       </w:tr>
@@ -1283,47 +1142,7 @@
           <w:sz w:val="22"/>
           <w:szCs w:val="22"/>
         </w:rPr>
-        <w:t xml:space="preserve">Eventuali </w:t>
-      </w:r>
-      <w:proofErr w:type="spellStart"/>
-      <w:r>
-        <w:rPr>
-          <w:rFonts w:ascii="Arial" w:eastAsia="Arial" w:hAnsi="Arial" w:cs="Arial"/>
-          <w:b/>
-          <w:sz w:val="22"/>
-          <w:szCs w:val="22"/>
-        </w:rPr>
-        <w:t>intercorrelazioni</w:t>
-      </w:r>
-      <w:proofErr w:type="spellEnd"/>
-      <w:r>
-        <w:rPr>
-          <w:rFonts w:ascii="Arial" w:eastAsia="Arial" w:hAnsi="Arial" w:cs="Arial"/>
-          <w:b/>
-          <w:sz w:val="22"/>
-          <w:szCs w:val="22"/>
-        </w:rPr>
-        <w:t xml:space="preserve"> con altri progetti </w:t>
-      </w:r>
-      <w:proofErr w:type="gramStart"/>
-      <w:r>
-        <w:rPr>
-          <w:rFonts w:ascii="Arial" w:eastAsia="Arial" w:hAnsi="Arial" w:cs="Arial"/>
-          <w:b/>
-          <w:sz w:val="22"/>
-          <w:szCs w:val="22"/>
-        </w:rPr>
-        <w:t>( titoli</w:t>
-      </w:r>
-      <w:proofErr w:type="gramEnd"/>
-      <w:r>
-        <w:rPr>
-          <w:rFonts w:ascii="Arial" w:eastAsia="Arial" w:hAnsi="Arial" w:cs="Arial"/>
-          <w:b/>
-          <w:sz w:val="22"/>
-          <w:szCs w:val="22"/>
-        </w:rPr>
-        <w:t xml:space="preserve"> progetti / team)</w:t>
+        <w:t>Eventuali intercorrelazioni con altri progetti ( titoli progetti / team)</w:t>
       </w:r>
     </w:p>
     <w:tbl>
@@ -1340,7 +1159,7 @@
           <w:insideV w:val="single" w:sz="2" w:space="0" w:color="000000"/>
         </w:tblBorders>
         <w:tblLayout w:type="fixed"/>
-        <w:tblLook w:val="0000" w:firstRow="0" w:lastRow="0" w:firstColumn="0" w:lastColumn="0" w:noHBand="0" w:noVBand="0"/>
+        <w:tblLook w:val="0000"/>
       </w:tblPr>
       <w:tblGrid>
         <w:gridCol w:w="10756"/>
@@ -1369,23 +1188,7 @@
                 <w:sz w:val="28"/>
                 <w:szCs w:val="28"/>
               </w:rPr>
-              <w:t xml:space="preserve">Nessuna </w:t>
-            </w:r>
-            <w:proofErr w:type="spellStart"/>
-            <w:r>
-              <w:rPr>
-                <w:sz w:val="28"/>
-                <w:szCs w:val="28"/>
-              </w:rPr>
-              <w:t>intercorrelazione</w:t>
-            </w:r>
-            <w:proofErr w:type="spellEnd"/>
-            <w:r>
-              <w:rPr>
-                <w:sz w:val="28"/>
-                <w:szCs w:val="28"/>
-              </w:rPr>
-              <w:t xml:space="preserve"> con gli altri progetti</w:t>
+              <w:t>Nessuna intercorrelazione con gli altri progetti</w:t>
             </w:r>
             <w:r>
               <w:rPr>
@@ -1518,7 +1321,7 @@
           <w:insideV w:val="single" w:sz="2" w:space="0" w:color="000000"/>
         </w:tblBorders>
         <w:tblLayout w:type="fixed"/>
-        <w:tblLook w:val="0000" w:firstRow="0" w:lastRow="0" w:firstColumn="0" w:lastColumn="0" w:noHBand="0" w:noVBand="0"/>
+        <w:tblLook w:val="0000"/>
       </w:tblPr>
       <w:tblGrid>
         <w:gridCol w:w="10767"/>
@@ -1740,23 +1543,7 @@
                 <w:sz w:val="28"/>
                 <w:szCs w:val="28"/>
               </w:rPr>
-              <w:t xml:space="preserve">Organizza, coordina e conduce </w:t>
-            </w:r>
-            <w:proofErr w:type="gramStart"/>
-            <w:r>
-              <w:rPr>
-                <w:sz w:val="28"/>
-                <w:szCs w:val="28"/>
-              </w:rPr>
-              <w:t>il team</w:t>
-            </w:r>
-            <w:proofErr w:type="gramEnd"/>
-            <w:r>
-              <w:rPr>
-                <w:sz w:val="28"/>
-                <w:szCs w:val="28"/>
-              </w:rPr>
-              <w:t xml:space="preserve"> di progetto</w:t>
+              <w:t>Organizza, coordina e conduce il team di progetto</w:t>
             </w:r>
             <w:r>
               <w:rPr>
@@ -1867,18 +1654,8 @@
                 <w:sz w:val="28"/>
                 <w:szCs w:val="28"/>
               </w:rPr>
-              <w:t xml:space="preserve">Test </w:t>
-            </w:r>
-            <w:proofErr w:type="spellStart"/>
-            <w:r>
-              <w:rPr>
-                <w:b/>
-                <w:sz w:val="28"/>
-                <w:szCs w:val="28"/>
-              </w:rPr>
-              <w:t>Specialist</w:t>
-            </w:r>
-            <w:proofErr w:type="spellEnd"/>
+              <w:t>Test Specialist</w:t>
+            </w:r>
             <w:r>
               <w:rPr>
                 <w:sz w:val="28"/>
@@ -1930,21 +1707,7 @@
                 <w:sz w:val="28"/>
                 <w:szCs w:val="28"/>
               </w:rPr>
-              <w:t>Seleziona e sviluppa tecniche di test di integrazione per garantire che il</w:t>
-            </w:r>
-            <w:r>
-              <w:rPr>
-                <w:sz w:val="28"/>
-                <w:szCs w:val="28"/>
-              </w:rPr>
-              <w:t xml:space="preserve"> </w:t>
-            </w:r>
-            <w:r>
-              <w:rPr>
-                <w:sz w:val="28"/>
-                <w:szCs w:val="28"/>
-              </w:rPr>
-              <w:t>sistema soddisfi i requisiti</w:t>
+              <w:t>Seleziona e sviluppa tecniche di test di integrazione per garantire che ilsistema soddisfi i requisiti</w:t>
             </w:r>
             <w:r>
               <w:rPr>
@@ -1986,21 +1749,7 @@
                 <w:sz w:val="28"/>
                 <w:szCs w:val="28"/>
               </w:rPr>
-              <w:t>isegna e implementa il tracciamento dei difetti e le procedure di</w:t>
-            </w:r>
-            <w:r>
-              <w:rPr>
-                <w:sz w:val="28"/>
-                <w:szCs w:val="28"/>
-              </w:rPr>
-              <w:t xml:space="preserve"> </w:t>
-            </w:r>
-            <w:r>
-              <w:rPr>
-                <w:sz w:val="28"/>
-                <w:szCs w:val="28"/>
-              </w:rPr>
-              <w:t>correzione</w:t>
+              <w:t>isegna e implementa il tracciamento dei difetti e le procedure dicorrezione</w:t>
             </w:r>
             <w:r>
               <w:rPr>
@@ -2126,7 +1875,7 @@
           <w:insideV w:val="single" w:sz="2" w:space="0" w:color="000000"/>
         </w:tblBorders>
         <w:tblLayout w:type="fixed"/>
-        <w:tblLook w:val="0000" w:firstRow="0" w:lastRow="0" w:firstColumn="0" w:lastColumn="0" w:noHBand="0" w:noVBand="0"/>
+        <w:tblLook w:val="0000"/>
       </w:tblPr>
       <w:tblGrid>
         <w:gridCol w:w="10778"/>
@@ -2230,21 +1979,7 @@
                 <w:sz w:val="28"/>
                 <w:szCs w:val="28"/>
               </w:rPr>
-              <w:t>gestire progetti secondo le procedure e gli standard previsti dai sistemi aziendali di gestione della qualità e della</w:t>
-            </w:r>
-            <w:r>
-              <w:rPr>
-                <w:sz w:val="28"/>
-                <w:szCs w:val="28"/>
-              </w:rPr>
-              <w:t xml:space="preserve"> </w:t>
-            </w:r>
-            <w:r>
-              <w:rPr>
-                <w:sz w:val="28"/>
-                <w:szCs w:val="28"/>
-              </w:rPr>
-              <w:t>sicurezza</w:t>
+              <w:t>gestire progetti secondo le procedure e gli standard previsti dai sistemi aziendali di gestione della qualità e dellasicurezza</w:t>
             </w:r>
             <w:r>
               <w:rPr>
@@ -2361,21 +2096,7 @@
                 <w:sz w:val="28"/>
                 <w:szCs w:val="28"/>
               </w:rPr>
-              <w:t>anche con riferimento alle strategie espressive ed</w:t>
-            </w:r>
-            <w:r>
-              <w:rPr>
-                <w:sz w:val="28"/>
-                <w:szCs w:val="28"/>
-              </w:rPr>
-              <w:t xml:space="preserve"> </w:t>
-            </w:r>
-            <w:r>
-              <w:rPr>
-                <w:sz w:val="28"/>
-                <w:szCs w:val="28"/>
-              </w:rPr>
-              <w:t>agli strumenti tecnici della comunicazione in rete</w:t>
+              <w:t>anche con riferimento alle strategie espressive edagli strumenti tecnici della comunicazione in rete</w:t>
             </w:r>
             <w:r>
               <w:rPr>
@@ -2477,7 +2198,7 @@
           <w:insideV w:val="single" w:sz="2" w:space="0" w:color="000000"/>
         </w:tblBorders>
         <w:tblLayout w:type="fixed"/>
-        <w:tblLook w:val="0000" w:firstRow="0" w:lastRow="0" w:firstColumn="0" w:lastColumn="0" w:noHBand="0" w:noVBand="0"/>
+        <w:tblLook w:val="0000"/>
       </w:tblPr>
       <w:tblGrid>
         <w:gridCol w:w="10778"/>
@@ -2544,69 +2265,12 @@
                 <w:szCs w:val="28"/>
               </w:rPr>
             </w:pPr>
-            <w:proofErr w:type="spellStart"/>
-            <w:r>
-              <w:rPr>
-                <w:sz w:val="28"/>
-                <w:szCs w:val="28"/>
-              </w:rPr>
-              <w:t>Bogus</w:t>
-            </w:r>
-            <w:proofErr w:type="spellEnd"/>
-            <w:r>
-              <w:rPr>
-                <w:sz w:val="28"/>
-                <w:szCs w:val="28"/>
-              </w:rPr>
-              <w:t xml:space="preserve">: </w:t>
-            </w:r>
-            <w:r>
-              <w:rPr>
-                <w:sz w:val="28"/>
-                <w:szCs w:val="28"/>
-              </w:rPr>
-              <w:t>https://github.com/bchavez/Bogus</w:t>
-            </w:r>
-          </w:p>
-        </w:tc>
-      </w:tr>
-      <w:tr>
-        <w:trPr>
-          <w:trHeight w:val="459"/>
-        </w:trPr>
-        <w:tc>
-          <w:tcPr>
-            <w:tcW w:w="10778" w:type="dxa"/>
-            <w:tcBorders>
-              <w:left w:val="single" w:sz="4" w:space="0" w:color="000000"/>
-              <w:bottom w:val="single" w:sz="4" w:space="0" w:color="000000"/>
-              <w:right w:val="single" w:sz="4" w:space="0" w:color="000000"/>
-            </w:tcBorders>
-            <w:shd w:val="clear" w:color="auto" w:fill="auto"/>
-          </w:tcPr>
-          <w:p>
-            <w:pPr>
-              <w:pStyle w:val="Normale1"/>
-              <w:rPr>
-                <w:sz w:val="28"/>
-                <w:szCs w:val="28"/>
-              </w:rPr>
-            </w:pPr>
-            <w:proofErr w:type="spellStart"/>
-            <w:r>
-              <w:rPr>
-                <w:sz w:val="28"/>
-                <w:szCs w:val="28"/>
-              </w:rPr>
-              <w:t>RapidApi</w:t>
-            </w:r>
-            <w:proofErr w:type="spellEnd"/>
-            <w:r>
-              <w:rPr>
-                <w:sz w:val="28"/>
-                <w:szCs w:val="28"/>
-              </w:rPr>
-              <w:t xml:space="preserve">: </w:t>
+            <w:r>
+              <w:rPr>
+                <w:sz w:val="28"/>
+                <w:szCs w:val="28"/>
+              </w:rPr>
+              <w:t xml:space="preserve">RapidApi: </w:t>
             </w:r>
             <w:r>
               <w:rPr>
@@ -2647,7 +2311,7 @@
           <w:sz w:val="20"/>
           <w:szCs w:val="20"/>
         </w:rPr>
-        <w:t>21</w:t>
+        <w:t>2</w:t>
       </w:r>
       <w:r>
         <w:rPr>
@@ -2655,6 +2319,14 @@
           <w:sz w:val="20"/>
           <w:szCs w:val="20"/>
         </w:rPr>
+        <w:t>5</w:t>
+      </w:r>
+      <w:r>
+        <w:rPr>
+          <w:rFonts w:ascii="Verdana" w:eastAsia="Verdana" w:hAnsi="Verdana" w:cs="Verdana"/>
+          <w:sz w:val="20"/>
+          <w:szCs w:val="20"/>
+        </w:rPr>
         <w:t>/0</w:t>
       </w:r>
       <w:r>
@@ -2663,7 +2335,7 @@
           <w:sz w:val="20"/>
           <w:szCs w:val="20"/>
         </w:rPr>
-        <w:t>2</w:t>
+        <w:t>5</w:t>
       </w:r>
       <w:r>
         <w:rPr>
@@ -2687,15 +2359,15 @@
 </file>
 
 <file path=word/endnotes.xml><?xml version="1.0" encoding="utf-8"?>
-<w:endnotes xmlns:wpc="http://schemas.microsoft.com/office/word/2010/wordprocessingCanvas" xmlns:cx="http://schemas.microsoft.com/office/drawing/2014/chartex" xmlns:cx1="http://schemas.microsoft.com/office/drawing/2015/9/8/chartex" xmlns:cx2="http://schemas.microsoft.com/office/drawing/2015/10/21/chartex" xmlns:cx3="http://schemas.microsoft.com/office/drawing/2016/5/9/chartex" xmlns:cx4="http://schemas.microsoft.com/office/drawing/2016/5/10/chartex" xmlns:cx5="http://schemas.microsoft.com/office/drawing/2016/5/11/chartex" xmlns:cx6="http://schemas.microsoft.com/office/drawing/2016/5/12/chartex" xmlns:cx7="http://schemas.microsoft.com/office/drawing/2016/5/13/chartex" xmlns:cx8="http://schemas.microsoft.com/office/drawing/2016/5/14/chartex" xmlns:mc="http://schemas.openxmlformats.org/markup-compatibility/2006" xmlns:aink="http://schemas.microsoft.com/office/drawing/2016/ink" xmlns:am3d="http://schemas.microsoft.com/office/drawing/2017/model3d" xmlns:o="urn:schemas-microsoft-com:office:office" xmlns:r="http://schemas.openxmlformats.org/officeDocument/2006/relationships" xmlns:m="http://schemas.openxmlformats.org/officeDocument/2006/math" xmlns:v="urn:schemas-microsoft-com:vml" xmlns:wp14="http://schemas.microsoft.com/office/word/2010/wordprocessingDrawing" xmlns:wp="http://schemas.openxmlformats.org/drawingml/2006/wordprocessingDrawing" xmlns:w10="urn:schemas-microsoft-com:office:word" xmlns:w="http://schemas.openxmlformats.org/wordprocessingml/2006/main" xmlns:w14="http://schemas.microsoft.com/office/word/2010/wordml" xmlns:w15="http://schemas.microsoft.com/office/word/2012/wordml" xmlns:w16cex="http://schemas.microsoft.com/office/word/2018/wordml/cex" xmlns:w16cid="http://schemas.microsoft.com/office/word/2016/wordml/cid" xmlns:w16="http://schemas.microsoft.com/office/word/2018/wordml" xmlns:w16se="http://schemas.microsoft.com/office/word/2015/wordml/symex" xmlns:wpg="http://schemas.microsoft.com/office/word/2010/wordprocessingGroup" xmlns:wpi="http://schemas.microsoft.com/office/word/2010/wordprocessingInk" xmlns:wne="http://schemas.microsoft.com/office/word/2006/wordml" xmlns:wps="http://schemas.microsoft.com/office/word/2010/wordprocessingShape" mc:Ignorable="w14 w15 w16se w16cid w16 w16cex wp14">
-  <w:endnote w:type="separator" w:id="-1">
+<w:endnotes xmlns:ve="http://schemas.openxmlformats.org/markup-compatibility/2006" xmlns:o="urn:schemas-microsoft-com:office:office" xmlns:r="http://schemas.openxmlformats.org/officeDocument/2006/relationships" xmlns:m="http://schemas.openxmlformats.org/officeDocument/2006/math" xmlns:v="urn:schemas-microsoft-com:vml" xmlns:wp="http://schemas.openxmlformats.org/drawingml/2006/wordprocessingDrawing" xmlns:w10="urn:schemas-microsoft-com:office:word" xmlns:w="http://schemas.openxmlformats.org/wordprocessingml/2006/main" xmlns:wne="http://schemas.microsoft.com/office/word/2006/wordml">
+  <w:endnote w:type="separator" w:id="0">
     <w:p>
       <w:r>
         <w:separator/>
       </w:r>
     </w:p>
   </w:endnote>
-  <w:endnote w:type="continuationSeparator" w:id="0">
+  <w:endnote w:type="continuationSeparator" w:id="1">
     <w:p>
       <w:r>
         <w:continuationSeparator/>
@@ -2706,7 +2378,7 @@
 </file>
 
 <file path=word/footer1.xml><?xml version="1.0" encoding="utf-8"?>
-<w:ftr xmlns:wpc="http://schemas.microsoft.com/office/word/2010/wordprocessingCanvas" xmlns:cx="http://schemas.microsoft.com/office/drawing/2014/chartex" xmlns:cx1="http://schemas.microsoft.com/office/drawing/2015/9/8/chartex" xmlns:cx2="http://schemas.microsoft.com/office/drawing/2015/10/21/chartex" xmlns:cx3="http://schemas.microsoft.com/office/drawing/2016/5/9/chartex" xmlns:cx4="http://schemas.microsoft.com/office/drawing/2016/5/10/chartex" xmlns:cx5="http://schemas.microsoft.com/office/drawing/2016/5/11/chartex" xmlns:cx6="http://schemas.microsoft.com/office/drawing/2016/5/12/chartex" xmlns:cx7="http://schemas.microsoft.com/office/drawing/2016/5/13/chartex" xmlns:cx8="http://schemas.microsoft.com/office/drawing/2016/5/14/chartex" xmlns:mc="http://schemas.openxmlformats.org/markup-compatibility/2006" xmlns:aink="http://schemas.microsoft.com/office/drawing/2016/ink" xmlns:am3d="http://schemas.microsoft.com/office/drawing/2017/model3d" xmlns:o="urn:schemas-microsoft-com:office:office" xmlns:r="http://schemas.openxmlformats.org/officeDocument/2006/relationships" xmlns:m="http://schemas.openxmlformats.org/officeDocument/2006/math" xmlns:v="urn:schemas-microsoft-com:vml" xmlns:wp14="http://schemas.microsoft.com/office/word/2010/wordprocessingDrawing" xmlns:wp="http://schemas.openxmlformats.org/drawingml/2006/wordprocessingDrawing" xmlns:w10="urn:schemas-microsoft-com:office:word" xmlns:w="http://schemas.openxmlformats.org/wordprocessingml/2006/main" xmlns:w14="http://schemas.microsoft.com/office/word/2010/wordml" xmlns:w15="http://schemas.microsoft.com/office/word/2012/wordml" xmlns:w16cex="http://schemas.microsoft.com/office/word/2018/wordml/cex" xmlns:w16cid="http://schemas.microsoft.com/office/word/2016/wordml/cid" xmlns:w16="http://schemas.microsoft.com/office/word/2018/wordml" xmlns:w16se="http://schemas.microsoft.com/office/word/2015/wordml/symex" xmlns:wpg="http://schemas.microsoft.com/office/word/2010/wordprocessingGroup" xmlns:wpi="http://schemas.microsoft.com/office/word/2010/wordprocessingInk" xmlns:wne="http://schemas.microsoft.com/office/word/2006/wordml" xmlns:wps="http://schemas.microsoft.com/office/word/2010/wordprocessingShape" mc:Ignorable="w14 w15 w16se w16cid w16 w16cex wp14">
+<w:ftr xmlns:ve="http://schemas.openxmlformats.org/markup-compatibility/2006" xmlns:o="urn:schemas-microsoft-com:office:office" xmlns:r="http://schemas.openxmlformats.org/officeDocument/2006/relationships" xmlns:m="http://schemas.openxmlformats.org/officeDocument/2006/math" xmlns:v="urn:schemas-microsoft-com:vml" xmlns:wp="http://schemas.openxmlformats.org/drawingml/2006/wordprocessingDrawing" xmlns:w10="urn:schemas-microsoft-com:office:word" xmlns:w="http://schemas.openxmlformats.org/wordprocessingml/2006/main" xmlns:wne="http://schemas.microsoft.com/office/word/2006/wordml">
   <w:p>
     <w:pPr>
       <w:pStyle w:val="Normale1"/>
@@ -2716,15 +2388,15 @@
 </file>
 
 <file path=word/footnotes.xml><?xml version="1.0" encoding="utf-8"?>
-<w:footnotes xmlns:wpc="http://schemas.microsoft.com/office/word/2010/wordprocessingCanvas" xmlns:cx="http://schemas.microsoft.com/office/drawing/2014/chartex" xmlns:cx1="http://schemas.microsoft.com/office/drawing/2015/9/8/chartex" xmlns:cx2="http://schemas.microsoft.com/office/drawing/2015/10/21/chartex" xmlns:cx3="http://schemas.microsoft.com/office/drawing/2016/5/9/chartex" xmlns:cx4="http://schemas.microsoft.com/office/drawing/2016/5/10/chartex" xmlns:cx5="http://schemas.microsoft.com/office/drawing/2016/5/11/chartex" xmlns:cx6="http://schemas.microsoft.com/office/drawing/2016/5/12/chartex" xmlns:cx7="http://schemas.microsoft.com/office/drawing/2016/5/13/chartex" xmlns:cx8="http://schemas.microsoft.com/office/drawing/2016/5/14/chartex" xmlns:mc="http://schemas.openxmlformats.org/markup-compatibility/2006" xmlns:aink="http://schemas.microsoft.com/office/drawing/2016/ink" xmlns:am3d="http://schemas.microsoft.com/office/drawing/2017/model3d" xmlns:o="urn:schemas-microsoft-com:office:office" xmlns:r="http://schemas.openxmlformats.org/officeDocument/2006/relationships" xmlns:m="http://schemas.openxmlformats.org/officeDocument/2006/math" xmlns:v="urn:schemas-microsoft-com:vml" xmlns:wp14="http://schemas.microsoft.com/office/word/2010/wordprocessingDrawing" xmlns:wp="http://schemas.openxmlformats.org/drawingml/2006/wordprocessingDrawing" xmlns:w10="urn:schemas-microsoft-com:office:word" xmlns:w="http://schemas.openxmlformats.org/wordprocessingml/2006/main" xmlns:w14="http://schemas.microsoft.com/office/word/2010/wordml" xmlns:w15="http://schemas.microsoft.com/office/word/2012/wordml" xmlns:w16cex="http://schemas.microsoft.com/office/word/2018/wordml/cex" xmlns:w16cid="http://schemas.microsoft.com/office/word/2016/wordml/cid" xmlns:w16="http://schemas.microsoft.com/office/word/2018/wordml" xmlns:w16se="http://schemas.microsoft.com/office/word/2015/wordml/symex" xmlns:wpg="http://schemas.microsoft.com/office/word/2010/wordprocessingGroup" xmlns:wpi="http://schemas.microsoft.com/office/word/2010/wordprocessingInk" xmlns:wne="http://schemas.microsoft.com/office/word/2006/wordml" xmlns:wps="http://schemas.microsoft.com/office/word/2010/wordprocessingShape" mc:Ignorable="w14 w15 w16se w16cid w16 w16cex wp14">
-  <w:footnote w:type="separator" w:id="-1">
+<w:footnotes xmlns:ve="http://schemas.openxmlformats.org/markup-compatibility/2006" xmlns:o="urn:schemas-microsoft-com:office:office" xmlns:r="http://schemas.openxmlformats.org/officeDocument/2006/relationships" xmlns:m="http://schemas.openxmlformats.org/officeDocument/2006/math" xmlns:v="urn:schemas-microsoft-com:vml" xmlns:wp="http://schemas.openxmlformats.org/drawingml/2006/wordprocessingDrawing" xmlns:w10="urn:schemas-microsoft-com:office:word" xmlns:w="http://schemas.openxmlformats.org/wordprocessingml/2006/main" xmlns:wne="http://schemas.microsoft.com/office/word/2006/wordml">
+  <w:footnote w:type="separator" w:id="0">
     <w:p>
       <w:r>
         <w:separator/>
       </w:r>
     </w:p>
   </w:footnote>
-  <w:footnote w:type="continuationSeparator" w:id="0">
+  <w:footnote w:type="continuationSeparator" w:id="1">
     <w:p>
       <w:r>
         <w:continuationSeparator/>
@@ -2735,7 +2407,7 @@
 </file>
 
 <file path=word/header1.xml><?xml version="1.0" encoding="utf-8"?>
-<w:hdr xmlns:wpc="http://schemas.microsoft.com/office/word/2010/wordprocessingCanvas" xmlns:cx="http://schemas.microsoft.com/office/drawing/2014/chartex" xmlns:cx1="http://schemas.microsoft.com/office/drawing/2015/9/8/chartex" xmlns:cx2="http://schemas.microsoft.com/office/drawing/2015/10/21/chartex" xmlns:cx3="http://schemas.microsoft.com/office/drawing/2016/5/9/chartex" xmlns:cx4="http://schemas.microsoft.com/office/drawing/2016/5/10/chartex" xmlns:cx5="http://schemas.microsoft.com/office/drawing/2016/5/11/chartex" xmlns:cx6="http://schemas.microsoft.com/office/drawing/2016/5/12/chartex" xmlns:cx7="http://schemas.microsoft.com/office/drawing/2016/5/13/chartex" xmlns:cx8="http://schemas.microsoft.com/office/drawing/2016/5/14/chartex" xmlns:mc="http://schemas.openxmlformats.org/markup-compatibility/2006" xmlns:aink="http://schemas.microsoft.com/office/drawing/2016/ink" xmlns:am3d="http://schemas.microsoft.com/office/drawing/2017/model3d" xmlns:o="urn:schemas-microsoft-com:office:office" xmlns:r="http://schemas.openxmlformats.org/officeDocument/2006/relationships" xmlns:m="http://schemas.openxmlformats.org/officeDocument/2006/math" xmlns:v="urn:schemas-microsoft-com:vml" xmlns:wp14="http://schemas.microsoft.com/office/word/2010/wordprocessingDrawing" xmlns:wp="http://schemas.openxmlformats.org/drawingml/2006/wordprocessingDrawing" xmlns:w10="urn:schemas-microsoft-com:office:word" xmlns:w="http://schemas.openxmlformats.org/wordprocessingml/2006/main" xmlns:w14="http://schemas.microsoft.com/office/word/2010/wordml" xmlns:w15="http://schemas.microsoft.com/office/word/2012/wordml" xmlns:w16cex="http://schemas.microsoft.com/office/word/2018/wordml/cex" xmlns:w16cid="http://schemas.microsoft.com/office/word/2016/wordml/cid" xmlns:w16="http://schemas.microsoft.com/office/word/2018/wordml" xmlns:w16se="http://schemas.microsoft.com/office/word/2015/wordml/symex" xmlns:wpg="http://schemas.microsoft.com/office/word/2010/wordprocessingGroup" xmlns:wpi="http://schemas.microsoft.com/office/word/2010/wordprocessingInk" xmlns:wne="http://schemas.microsoft.com/office/word/2006/wordml" xmlns:wps="http://schemas.microsoft.com/office/word/2010/wordprocessingShape" mc:Ignorable="w14 w15 w16se w16cid w16 w16cex wp14">
+<w:hdr xmlns:ve="http://schemas.openxmlformats.org/markup-compatibility/2006" xmlns:o="urn:schemas-microsoft-com:office:office" xmlns:r="http://schemas.openxmlformats.org/officeDocument/2006/relationships" xmlns:m="http://schemas.openxmlformats.org/officeDocument/2006/math" xmlns:v="urn:schemas-microsoft-com:vml" xmlns:wp="http://schemas.openxmlformats.org/drawingml/2006/wordprocessingDrawing" xmlns:w10="urn:schemas-microsoft-com:office:word" xmlns:w="http://schemas.openxmlformats.org/wordprocessingml/2006/main" xmlns:wne="http://schemas.microsoft.com/office/word/2006/wordml">
   <w:p>
     <w:pPr>
       <w:pStyle w:val="Normale1"/>
@@ -2761,29 +2433,7 @@
         <w:sz w:val="16"/>
         <w:szCs w:val="16"/>
       </w:rPr>
-      <w:t>ITIS “</w:t>
-    </w:r>
-    <w:proofErr w:type="spellStart"/>
-    <w:proofErr w:type="gramStart"/>
-    <w:r>
-      <w:rPr>
-        <w:rFonts w:ascii="Verdana" w:eastAsia="Verdana" w:hAnsi="Verdana" w:cs="Verdana"/>
-        <w:color w:val="000000"/>
-        <w:sz w:val="16"/>
-        <w:szCs w:val="16"/>
-      </w:rPr>
-      <w:t>P.Paleocapa</w:t>
-    </w:r>
-    <w:proofErr w:type="spellEnd"/>
-    <w:proofErr w:type="gramEnd"/>
-    <w:r>
-      <w:rPr>
-        <w:rFonts w:ascii="Verdana" w:eastAsia="Verdana" w:hAnsi="Verdana" w:cs="Verdana"/>
-        <w:color w:val="000000"/>
-        <w:sz w:val="16"/>
-        <w:szCs w:val="16"/>
-      </w:rPr>
-      <w:t>” - Bergamo</w:t>
+      <w:t>ITIS “P.Paleocapa” - Bergamo</w:t>
     </w:r>
     <w:r>
       <w:rPr>
@@ -2793,26 +2443,7 @@
         <w:szCs w:val="18"/>
       </w:rPr>
       <w:tab/>
-    </w:r>
-    <w:proofErr w:type="spellStart"/>
-    <w:r>
-      <w:rPr>
-        <w:rFonts w:ascii="Verdana" w:eastAsia="Verdana" w:hAnsi="Verdana" w:cs="Verdana"/>
-        <w:color w:val="000000"/>
-        <w:sz w:val="18"/>
-        <w:szCs w:val="18"/>
-      </w:rPr>
-      <w:t>dip</w:t>
-    </w:r>
-    <w:proofErr w:type="spellEnd"/>
-    <w:r>
-      <w:rPr>
-        <w:rFonts w:ascii="Verdana" w:eastAsia="Verdana" w:hAnsi="Verdana" w:cs="Verdana"/>
-        <w:color w:val="000000"/>
-        <w:sz w:val="18"/>
-        <w:szCs w:val="18"/>
-      </w:rPr>
-      <w:t>. Informatica – classe 4IC</w:t>
+      <w:t>dip. Informatica – classe 4IC</w:t>
     </w:r>
     <w:r>
       <w:rPr>
@@ -2838,7 +2469,7 @@
 </file>
 
 <file path=word/styles.xml><?xml version="1.0" encoding="utf-8"?>
-<w:styles xmlns:mc="http://schemas.openxmlformats.org/markup-compatibility/2006" xmlns:r="http://schemas.openxmlformats.org/officeDocument/2006/relationships" xmlns:w="http://schemas.openxmlformats.org/wordprocessingml/2006/main" xmlns:w14="http://schemas.microsoft.com/office/word/2010/wordml" xmlns:w15="http://schemas.microsoft.com/office/word/2012/wordml" xmlns:w16cex="http://schemas.microsoft.com/office/word/2018/wordml/cex" xmlns:w16cid="http://schemas.microsoft.com/office/word/2016/wordml/cid" xmlns:w16="http://schemas.microsoft.com/office/word/2018/wordml" xmlns:w16se="http://schemas.microsoft.com/office/word/2015/wordml/symex" mc:Ignorable="w14 w15 w16se w16cid w16 w16cex">
+<w:styles xmlns:r="http://schemas.openxmlformats.org/officeDocument/2006/relationships" xmlns:w="http://schemas.openxmlformats.org/wordprocessingml/2006/main">
   <w:docDefaults>
     <w:rPrDefault>
       <w:rPr>
@@ -2854,383 +2485,144 @@
       </w:pPr>
     </w:pPrDefault>
   </w:docDefaults>
-  <w:latentStyles w:defLockedState="0" w:defUIPriority="99" w:defSemiHidden="0" w:defUnhideWhenUsed="0" w:defQFormat="0" w:count="376">
-    <w:lsdException w:name="Normal" w:uiPriority="0" w:qFormat="1"/>
-    <w:lsdException w:name="heading 1" w:uiPriority="9" w:qFormat="1"/>
-    <w:lsdException w:name="heading 2" w:semiHidden="1" w:uiPriority="9" w:unhideWhenUsed="1" w:qFormat="1"/>
-    <w:lsdException w:name="heading 3" w:semiHidden="1" w:uiPriority="9" w:unhideWhenUsed="1" w:qFormat="1"/>
-    <w:lsdException w:name="heading 4" w:semiHidden="1" w:uiPriority="9" w:unhideWhenUsed="1" w:qFormat="1"/>
-    <w:lsdException w:name="heading 5" w:semiHidden="1" w:uiPriority="9" w:unhideWhenUsed="1" w:qFormat="1"/>
-    <w:lsdException w:name="heading 6" w:semiHidden="1" w:uiPriority="9" w:unhideWhenUsed="1" w:qFormat="1"/>
-    <w:lsdException w:name="heading 7" w:semiHidden="1" w:uiPriority="9" w:unhideWhenUsed="1" w:qFormat="1"/>
-    <w:lsdException w:name="heading 8" w:semiHidden="1" w:uiPriority="9" w:unhideWhenUsed="1" w:qFormat="1"/>
-    <w:lsdException w:name="heading 9" w:semiHidden="1" w:uiPriority="9" w:unhideWhenUsed="1" w:qFormat="1"/>
-    <w:lsdException w:name="index 1" w:semiHidden="1" w:unhideWhenUsed="1"/>
-    <w:lsdException w:name="index 2" w:semiHidden="1" w:unhideWhenUsed="1"/>
-    <w:lsdException w:name="index 3" w:semiHidden="1" w:unhideWhenUsed="1"/>
-    <w:lsdException w:name="index 4" w:semiHidden="1" w:unhideWhenUsed="1"/>
-    <w:lsdException w:name="index 5" w:semiHidden="1" w:unhideWhenUsed="1"/>
-    <w:lsdException w:name="index 6" w:semiHidden="1" w:unhideWhenUsed="1"/>
-    <w:lsdException w:name="index 7" w:semiHidden="1" w:unhideWhenUsed="1"/>
-    <w:lsdException w:name="index 8" w:semiHidden="1" w:unhideWhenUsed="1"/>
-    <w:lsdException w:name="index 9" w:semiHidden="1" w:unhideWhenUsed="1"/>
-    <w:lsdException w:name="toc 1" w:semiHidden="1" w:uiPriority="39" w:unhideWhenUsed="1"/>
-    <w:lsdException w:name="toc 2" w:semiHidden="1" w:uiPriority="39" w:unhideWhenUsed="1"/>
-    <w:lsdException w:name="toc 3" w:semiHidden="1" w:uiPriority="39" w:unhideWhenUsed="1"/>
-    <w:lsdException w:name="toc 4" w:semiHidden="1" w:uiPriority="39" w:unhideWhenUsed="1"/>
-    <w:lsdException w:name="toc 5" w:semiHidden="1" w:uiPriority="39" w:unhideWhenUsed="1"/>
-    <w:lsdException w:name="toc 6" w:semiHidden="1" w:uiPriority="39" w:unhideWhenUsed="1"/>
-    <w:lsdException w:name="toc 7" w:semiHidden="1" w:uiPriority="39" w:unhideWhenUsed="1"/>
-    <w:lsdException w:name="toc 8" w:semiHidden="1" w:uiPriority="39" w:unhideWhenUsed="1"/>
-    <w:lsdException w:name="toc 9" w:semiHidden="1" w:uiPriority="39" w:unhideWhenUsed="1"/>
-    <w:lsdException w:name="Normal Indent" w:semiHidden="1" w:unhideWhenUsed="1"/>
-    <w:lsdException w:name="footnote text" w:semiHidden="1" w:unhideWhenUsed="1"/>
-    <w:lsdException w:name="annotation text" w:semiHidden="1" w:unhideWhenUsed="1"/>
-    <w:lsdException w:name="header" w:semiHidden="1" w:unhideWhenUsed="1"/>
-    <w:lsdException w:name="footer" w:semiHidden="1" w:unhideWhenUsed="1"/>
-    <w:lsdException w:name="index heading" w:semiHidden="1" w:unhideWhenUsed="1"/>
-    <w:lsdException w:name="caption" w:semiHidden="1" w:uiPriority="35" w:unhideWhenUsed="1" w:qFormat="1"/>
-    <w:lsdException w:name="table of figures" w:semiHidden="1" w:unhideWhenUsed="1"/>
-    <w:lsdException w:name="envelope address" w:semiHidden="1" w:unhideWhenUsed="1"/>
-    <w:lsdException w:name="envelope return" w:semiHidden="1" w:unhideWhenUsed="1"/>
-    <w:lsdException w:name="footnote reference" w:semiHidden="1" w:unhideWhenUsed="1"/>
-    <w:lsdException w:name="annotation reference" w:semiHidden="1" w:unhideWhenUsed="1"/>
-    <w:lsdException w:name="line number" w:semiHidden="1" w:unhideWhenUsed="1"/>
-    <w:lsdException w:name="page number" w:semiHidden="1" w:unhideWhenUsed="1"/>
-    <w:lsdException w:name="endnote reference" w:semiHidden="1" w:unhideWhenUsed="1"/>
-    <w:lsdException w:name="endnote text" w:semiHidden="1" w:unhideWhenUsed="1"/>
-    <w:lsdException w:name="table of authorities" w:semiHidden="1" w:unhideWhenUsed="1"/>
-    <w:lsdException w:name="macro" w:semiHidden="1" w:unhideWhenUsed="1"/>
-    <w:lsdException w:name="toa heading" w:semiHidden="1" w:unhideWhenUsed="1"/>
-    <w:lsdException w:name="List" w:semiHidden="1" w:unhideWhenUsed="1"/>
-    <w:lsdException w:name="List Bullet" w:semiHidden="1" w:unhideWhenUsed="1"/>
-    <w:lsdException w:name="List Number" w:semiHidden="1" w:unhideWhenUsed="1"/>
-    <w:lsdException w:name="List 2" w:semiHidden="1" w:unhideWhenUsed="1"/>
-    <w:lsdException w:name="List 3" w:semiHidden="1" w:unhideWhenUsed="1"/>
-    <w:lsdException w:name="List 4" w:semiHidden="1" w:unhideWhenUsed="1"/>
-    <w:lsdException w:name="List 5" w:semiHidden="1" w:unhideWhenUsed="1"/>
-    <w:lsdException w:name="List Bullet 2" w:semiHidden="1" w:unhideWhenUsed="1"/>
-    <w:lsdException w:name="List Bullet 3" w:semiHidden="1" w:unhideWhenUsed="1"/>
-    <w:lsdException w:name="List Bullet 4" w:semiHidden="1" w:unhideWhenUsed="1"/>
-    <w:lsdException w:name="List Bullet 5" w:semiHidden="1" w:unhideWhenUsed="1"/>
-    <w:lsdException w:name="List Number 2" w:semiHidden="1" w:unhideWhenUsed="1"/>
-    <w:lsdException w:name="List Number 3" w:semiHidden="1" w:unhideWhenUsed="1"/>
-    <w:lsdException w:name="List Number 4" w:semiHidden="1" w:unhideWhenUsed="1"/>
-    <w:lsdException w:name="List Number 5" w:semiHidden="1" w:unhideWhenUsed="1"/>
-    <w:lsdException w:name="Title" w:uiPriority="10" w:qFormat="1"/>
-    <w:lsdException w:name="Closing" w:semiHidden="1" w:unhideWhenUsed="1"/>
-    <w:lsdException w:name="Signature" w:semiHidden="1" w:unhideWhenUsed="1"/>
-    <w:lsdException w:name="Default Paragraph Font" w:semiHidden="1" w:uiPriority="1" w:unhideWhenUsed="1"/>
-    <w:lsdException w:name="Body Text" w:semiHidden="1" w:unhideWhenUsed="1"/>
-    <w:lsdException w:name="Body Text Indent" w:semiHidden="1" w:unhideWhenUsed="1"/>
-    <w:lsdException w:name="List Continue" w:semiHidden="1" w:unhideWhenUsed="1"/>
-    <w:lsdException w:name="List Continue 2" w:semiHidden="1" w:unhideWhenUsed="1"/>
-    <w:lsdException w:name="List Continue 3" w:semiHidden="1" w:unhideWhenUsed="1"/>
-    <w:lsdException w:name="List Continue 4" w:semiHidden="1" w:unhideWhenUsed="1"/>
-    <w:lsdException w:name="List Continue 5" w:semiHidden="1" w:unhideWhenUsed="1"/>
-    <w:lsdException w:name="Message Header" w:semiHidden="1" w:unhideWhenUsed="1"/>
-    <w:lsdException w:name="Subtitle" w:uiPriority="11" w:qFormat="1"/>
-    <w:lsdException w:name="Salutation" w:semiHidden="1" w:unhideWhenUsed="1"/>
-    <w:lsdException w:name="Date" w:semiHidden="1" w:unhideWhenUsed="1"/>
-    <w:lsdException w:name="Body Text First Indent" w:semiHidden="1" w:unhideWhenUsed="1"/>
-    <w:lsdException w:name="Body Text First Indent 2" w:semiHidden="1" w:unhideWhenUsed="1"/>
-    <w:lsdException w:name="Note Heading" w:semiHidden="1" w:unhideWhenUsed="1"/>
-    <w:lsdException w:name="Body Text 2" w:semiHidden="1" w:unhideWhenUsed="1"/>
-    <w:lsdException w:name="Body Text 3" w:semiHidden="1" w:unhideWhenUsed="1"/>
-    <w:lsdException w:name="Body Text Indent 2" w:semiHidden="1" w:unhideWhenUsed="1"/>
-    <w:lsdException w:name="Body Text Indent 3" w:semiHidden="1" w:unhideWhenUsed="1"/>
-    <w:lsdException w:name="Block Text" w:semiHidden="1" w:unhideWhenUsed="1"/>
-    <w:lsdException w:name="Hyperlink" w:semiHidden="1" w:unhideWhenUsed="1"/>
-    <w:lsdException w:name="FollowedHyperlink" w:semiHidden="1" w:unhideWhenUsed="1"/>
-    <w:lsdException w:name="Strong" w:uiPriority="22" w:qFormat="1"/>
-    <w:lsdException w:name="Emphasis" w:uiPriority="20" w:qFormat="1"/>
-    <w:lsdException w:name="Document Map" w:semiHidden="1" w:unhideWhenUsed="1"/>
-    <w:lsdException w:name="Plain Text" w:semiHidden="1" w:unhideWhenUsed="1"/>
-    <w:lsdException w:name="E-mail Signature" w:semiHidden="1" w:unhideWhenUsed="1"/>
-    <w:lsdException w:name="HTML Top of Form" w:semiHidden="1" w:unhideWhenUsed="1"/>
-    <w:lsdException w:name="HTML Bottom of Form" w:semiHidden="1" w:unhideWhenUsed="1"/>
-    <w:lsdException w:name="Normal (Web)" w:semiHidden="1" w:unhideWhenUsed="1"/>
-    <w:lsdException w:name="HTML Acronym" w:semiHidden="1" w:unhideWhenUsed="1"/>
-    <w:lsdException w:name="HTML Address" w:semiHidden="1" w:unhideWhenUsed="1"/>
-    <w:lsdException w:name="HTML Cite" w:semiHidden="1" w:unhideWhenUsed="1"/>
-    <w:lsdException w:name="HTML Code" w:semiHidden="1" w:unhideWhenUsed="1"/>
-    <w:lsdException w:name="HTML Definition" w:semiHidden="1" w:unhideWhenUsed="1"/>
-    <w:lsdException w:name="HTML Keyboard" w:semiHidden="1" w:unhideWhenUsed="1"/>
-    <w:lsdException w:name="HTML Preformatted" w:semiHidden="1" w:unhideWhenUsed="1"/>
-    <w:lsdException w:name="HTML Sample" w:semiHidden="1" w:unhideWhenUsed="1"/>
-    <w:lsdException w:name="HTML Typewriter" w:semiHidden="1" w:unhideWhenUsed="1"/>
-    <w:lsdException w:name="HTML Variable" w:semiHidden="1" w:unhideWhenUsed="1"/>
-    <w:lsdException w:name="Normal Table" w:semiHidden="1" w:unhideWhenUsed="1"/>
-    <w:lsdException w:name="annotation subject" w:semiHidden="1" w:unhideWhenUsed="1"/>
-    <w:lsdException w:name="No List" w:semiHidden="1" w:unhideWhenUsed="1"/>
-    <w:lsdException w:name="Outline List 1" w:semiHidden="1" w:unhideWhenUsed="1"/>
-    <w:lsdException w:name="Outline List 2" w:semiHidden="1" w:unhideWhenUsed="1"/>
-    <w:lsdException w:name="Outline List 3" w:semiHidden="1" w:unhideWhenUsed="1"/>
-    <w:lsdException w:name="Table Simple 1" w:semiHidden="1" w:unhideWhenUsed="1"/>
-    <w:lsdException w:name="Table Simple 2" w:semiHidden="1" w:unhideWhenUsed="1"/>
-    <w:lsdException w:name="Table Simple 3" w:semiHidden="1" w:unhideWhenUsed="1"/>
-    <w:lsdException w:name="Table Classic 1" w:semiHidden="1" w:unhideWhenUsed="1"/>
-    <w:lsdException w:name="Table Classic 2" w:semiHidden="1" w:unhideWhenUsed="1"/>
-    <w:lsdException w:name="Table Classic 3" w:semiHidden="1" w:unhideWhenUsed="1"/>
-    <w:lsdException w:name="Table Classic 4" w:semiHidden="1" w:unhideWhenUsed="1"/>
-    <w:lsdException w:name="Table Colorful 1" w:semiHidden="1" w:unhideWhenUsed="1"/>
-    <w:lsdException w:name="Table Colorful 2" w:semiHidden="1" w:unhideWhenUsed="1"/>
-    <w:lsdException w:name="Table Colorful 3" w:semiHidden="1" w:unhideWhenUsed="1"/>
-    <w:lsdException w:name="Table Columns 1" w:semiHidden="1" w:unhideWhenUsed="1"/>
-    <w:lsdException w:name="Table Columns 2" w:semiHidden="1" w:unhideWhenUsed="1"/>
-    <w:lsdException w:name="Table Columns 3" w:semiHidden="1" w:unhideWhenUsed="1"/>
-    <w:lsdException w:name="Table Columns 4" w:semiHidden="1" w:unhideWhenUsed="1"/>
-    <w:lsdException w:name="Table Columns 5" w:semiHidden="1" w:unhideWhenUsed="1"/>
-    <w:lsdException w:name="Table Grid 1" w:semiHidden="1" w:unhideWhenUsed="1"/>
-    <w:lsdException w:name="Table Grid 2" w:semiHidden="1" w:unhideWhenUsed="1"/>
-    <w:lsdException w:name="Table Grid 3" w:semiHidden="1" w:unhideWhenUsed="1"/>
-    <w:lsdException w:name="Table Grid 4" w:semiHidden="1" w:unhideWhenUsed="1"/>
-    <w:lsdException w:name="Table Grid 5" w:semiHidden="1" w:unhideWhenUsed="1"/>
-    <w:lsdException w:name="Table Grid 6" w:semiHidden="1" w:unhideWhenUsed="1"/>
-    <w:lsdException w:name="Table Grid 7" w:semiHidden="1" w:unhideWhenUsed="1"/>
-    <w:lsdException w:name="Table Grid 8" w:semiHidden="1" w:unhideWhenUsed="1"/>
-    <w:lsdException w:name="Table List 1" w:semiHidden="1" w:unhideWhenUsed="1"/>
-    <w:lsdException w:name="Table List 2" w:semiHidden="1" w:unhideWhenUsed="1"/>
-    <w:lsdException w:name="Table List 3" w:semiHidden="1" w:unhideWhenUsed="1"/>
-    <w:lsdException w:name="Table List 4" w:semiHidden="1" w:unhideWhenUsed="1"/>
-    <w:lsdException w:name="Table List 5" w:semiHidden="1" w:unhideWhenUsed="1"/>
-    <w:lsdException w:name="Table List 6" w:semiHidden="1" w:unhideWhenUsed="1"/>
-    <w:lsdException w:name="Table List 7" w:semiHidden="1" w:unhideWhenUsed="1"/>
-    <w:lsdException w:name="Table List 8" w:semiHidden="1" w:unhideWhenUsed="1"/>
-    <w:lsdException w:name="Table 3D effects 1" w:semiHidden="1" w:unhideWhenUsed="1"/>
-    <w:lsdException w:name="Table 3D effects 2" w:semiHidden="1" w:unhideWhenUsed="1"/>
-    <w:lsdException w:name="Table 3D effects 3" w:semiHidden="1" w:unhideWhenUsed="1"/>
-    <w:lsdException w:name="Table Contemporary" w:semiHidden="1" w:unhideWhenUsed="1"/>
-    <w:lsdException w:name="Table Elegant" w:semiHidden="1" w:unhideWhenUsed="1"/>
-    <w:lsdException w:name="Table Professional" w:semiHidden="1" w:unhideWhenUsed="1"/>
-    <w:lsdException w:name="Table Subtle 1" w:semiHidden="1" w:unhideWhenUsed="1"/>
-    <w:lsdException w:name="Table Subtle 2" w:semiHidden="1" w:unhideWhenUsed="1"/>
-    <w:lsdException w:name="Table Web 1" w:semiHidden="1" w:unhideWhenUsed="1"/>
-    <w:lsdException w:name="Table Web 2" w:semiHidden="1" w:unhideWhenUsed="1"/>
-    <w:lsdException w:name="Table Web 3" w:semiHidden="1" w:unhideWhenUsed="1"/>
-    <w:lsdException w:name="Balloon Text" w:semiHidden="1" w:unhideWhenUsed="1"/>
-    <w:lsdException w:name="Table Grid" w:semiHidden="1" w:uiPriority="59" w:unhideWhenUsed="1"/>
-    <w:lsdException w:name="Table Theme" w:semiHidden="1" w:unhideWhenUsed="1"/>
-    <w:lsdException w:name="Placeholder Text" w:semiHidden="1"/>
-    <w:lsdException w:name="No Spacing" w:uiPriority="1" w:qFormat="1"/>
-    <w:lsdException w:name="Light Shading" w:uiPriority="60"/>
-    <w:lsdException w:name="Light List" w:uiPriority="61"/>
-    <w:lsdException w:name="Light Grid" w:uiPriority="62"/>
-    <w:lsdException w:name="Medium Shading 1" w:uiPriority="63"/>
-    <w:lsdException w:name="Medium Shading 2" w:uiPriority="64"/>
-    <w:lsdException w:name="Medium List 1" w:uiPriority="65"/>
-    <w:lsdException w:name="Medium List 2" w:uiPriority="66"/>
-    <w:lsdException w:name="Medium Grid 1" w:uiPriority="67"/>
-    <w:lsdException w:name="Medium Grid 2" w:uiPriority="68"/>
-    <w:lsdException w:name="Medium Grid 3" w:uiPriority="69"/>
-    <w:lsdException w:name="Dark List" w:uiPriority="70"/>
-    <w:lsdException w:name="Colorful Shading" w:uiPriority="71"/>
-    <w:lsdException w:name="Colorful List" w:uiPriority="72"/>
-    <w:lsdException w:name="Colorful Grid" w:uiPriority="73"/>
-    <w:lsdException w:name="Light Shading Accent 1" w:uiPriority="60"/>
-    <w:lsdException w:name="Light List Accent 1" w:uiPriority="61"/>
-    <w:lsdException w:name="Light Grid Accent 1" w:uiPriority="62"/>
-    <w:lsdException w:name="Medium Shading 1 Accent 1" w:uiPriority="63"/>
-    <w:lsdException w:name="Medium Shading 2 Accent 1" w:uiPriority="64"/>
-    <w:lsdException w:name="Medium List 1 Accent 1" w:uiPriority="65"/>
-    <w:lsdException w:name="Revision" w:semiHidden="1"/>
-    <w:lsdException w:name="List Paragraph" w:uiPriority="34" w:qFormat="1"/>
-    <w:lsdException w:name="Quote" w:uiPriority="29" w:qFormat="1"/>
-    <w:lsdException w:name="Intense Quote" w:uiPriority="30" w:qFormat="1"/>
-    <w:lsdException w:name="Medium List 2 Accent 1" w:uiPriority="66"/>
-    <w:lsdException w:name="Medium Grid 1 Accent 1" w:uiPriority="67"/>
-    <w:lsdException w:name="Medium Grid 2 Accent 1" w:uiPriority="68"/>
-    <w:lsdException w:name="Medium Grid 3 Accent 1" w:uiPriority="69"/>
-    <w:lsdException w:name="Dark List Accent 1" w:uiPriority="70"/>
-    <w:lsdException w:name="Colorful Shading Accent 1" w:uiPriority="71"/>
-    <w:lsdException w:name="Colorful List Accent 1" w:uiPriority="72"/>
-    <w:lsdException w:name="Colorful Grid Accent 1" w:uiPriority="73"/>
-    <w:lsdException w:name="Light Shading Accent 2" w:uiPriority="60"/>
-    <w:lsdException w:name="Light List Accent 2" w:uiPriority="61"/>
-    <w:lsdException w:name="Light Grid Accent 2" w:uiPriority="62"/>
-    <w:lsdException w:name="Medium Shading 1 Accent 2" w:uiPriority="63"/>
-    <w:lsdException w:name="Medium Shading 2 Accent 2" w:uiPriority="64"/>
-    <w:lsdException w:name="Medium List 1 Accent 2" w:uiPriority="65"/>
-    <w:lsdException w:name="Medium List 2 Accent 2" w:uiPriority="66"/>
-    <w:lsdException w:name="Medium Grid 1 Accent 2" w:uiPriority="67"/>
-    <w:lsdException w:name="Medium Grid 2 Accent 2" w:uiPriority="68"/>
-    <w:lsdException w:name="Medium Grid 3 Accent 2" w:uiPriority="69"/>
-    <w:lsdException w:name="Dark List Accent 2" w:uiPriority="70"/>
-    <w:lsdException w:name="Colorful Shading Accent 2" w:uiPriority="71"/>
-    <w:lsdException w:name="Colorful List Accent 2" w:uiPriority="72"/>
-    <w:lsdException w:name="Colorful Grid Accent 2" w:uiPriority="73"/>
-    <w:lsdException w:name="Light Shading Accent 3" w:uiPriority="60"/>
-    <w:lsdException w:name="Light List Accent 3" w:uiPriority="61"/>
-    <w:lsdException w:name="Light Grid Accent 3" w:uiPriority="62"/>
-    <w:lsdException w:name="Medium Shading 1 Accent 3" w:uiPriority="63"/>
-    <w:lsdException w:name="Medium Shading 2 Accent 3" w:uiPriority="64"/>
-    <w:lsdException w:name="Medium List 1 Accent 3" w:uiPriority="65"/>
-    <w:lsdException w:name="Medium List 2 Accent 3" w:uiPriority="66"/>
-    <w:lsdException w:name="Medium Grid 1 Accent 3" w:uiPriority="67"/>
-    <w:lsdException w:name="Medium Grid 2 Accent 3" w:uiPriority="68"/>
-    <w:lsdException w:name="Medium Grid 3 Accent 3" w:uiPriority="69"/>
-    <w:lsdException w:name="Dark List Accent 3" w:uiPriority="70"/>
-    <w:lsdException w:name="Colorful Shading Accent 3" w:uiPriority="71"/>
-    <w:lsdException w:name="Colorful List Accent 3" w:uiPriority="72"/>
-    <w:lsdException w:name="Colorful Grid Accent 3" w:uiPriority="73"/>
-    <w:lsdException w:name="Light Shading Accent 4" w:uiPriority="60"/>
-    <w:lsdException w:name="Light List Accent 4" w:uiPriority="61"/>
-    <w:lsdException w:name="Light Grid Accent 4" w:uiPriority="62"/>
-    <w:lsdException w:name="Medium Shading 1 Accent 4" w:uiPriority="63"/>
-    <w:lsdException w:name="Medium Shading 2 Accent 4" w:uiPriority="64"/>
-    <w:lsdException w:name="Medium List 1 Accent 4" w:uiPriority="65"/>
-    <w:lsdException w:name="Medium List 2 Accent 4" w:uiPriority="66"/>
-    <w:lsdException w:name="Medium Grid 1 Accent 4" w:uiPriority="67"/>
-    <w:lsdException w:name="Medium Grid 2 Accent 4" w:uiPriority="68"/>
-    <w:lsdException w:name="Medium Grid 3 Accent 4" w:uiPriority="69"/>
-    <w:lsdException w:name="Dark List Accent 4" w:uiPriority="70"/>
-    <w:lsdException w:name="Colorful Shading Accent 4" w:uiPriority="71"/>
-    <w:lsdException w:name="Colorful List Accent 4" w:uiPriority="72"/>
-    <w:lsdException w:name="Colorful Grid Accent 4" w:uiPriority="73"/>
-    <w:lsdException w:name="Light Shading Accent 5" w:uiPriority="60"/>
-    <w:lsdException w:name="Light List Accent 5" w:uiPriority="61"/>
-    <w:lsdException w:name="Light Grid Accent 5" w:uiPriority="62"/>
-    <w:lsdException w:name="Medium Shading 1 Accent 5" w:uiPriority="63"/>
-    <w:lsdException w:name="Medium Shading 2 Accent 5" w:uiPriority="64"/>
-    <w:lsdException w:name="Medium List 1 Accent 5" w:uiPriority="65"/>
-    <w:lsdException w:name="Medium List 2 Accent 5" w:uiPriority="66"/>
-    <w:lsdException w:name="Medium Grid 1 Accent 5" w:uiPriority="67"/>
-    <w:lsdException w:name="Medium Grid 2 Accent 5" w:uiPriority="68"/>
-    <w:lsdException w:name="Medium Grid 3 Accent 5" w:uiPriority="69"/>
-    <w:lsdException w:name="Dark List Accent 5" w:uiPriority="70"/>
-    <w:lsdException w:name="Colorful Shading Accent 5" w:uiPriority="71"/>
-    <w:lsdException w:name="Colorful List Accent 5" w:uiPriority="72"/>
-    <w:lsdException w:name="Colorful Grid Accent 5" w:uiPriority="73"/>
-    <w:lsdException w:name="Light Shading Accent 6" w:uiPriority="60"/>
-    <w:lsdException w:name="Light List Accent 6" w:uiPriority="61"/>
-    <w:lsdException w:name="Light Grid Accent 6" w:uiPriority="62"/>
-    <w:lsdException w:name="Medium Shading 1 Accent 6" w:uiPriority="63"/>
-    <w:lsdException w:name="Medium Shading 2 Accent 6" w:uiPriority="64"/>
-    <w:lsdException w:name="Medium List 1 Accent 6" w:uiPriority="65"/>
-    <w:lsdException w:name="Medium List 2 Accent 6" w:uiPriority="66"/>
-    <w:lsdException w:name="Medium Grid 1 Accent 6" w:uiPriority="67"/>
-    <w:lsdException w:name="Medium Grid 2 Accent 6" w:uiPriority="68"/>
-    <w:lsdException w:name="Medium Grid 3 Accent 6" w:uiPriority="69"/>
-    <w:lsdException w:name="Dark List Accent 6" w:uiPriority="70"/>
-    <w:lsdException w:name="Colorful Shading Accent 6" w:uiPriority="71"/>
-    <w:lsdException w:name="Colorful List Accent 6" w:uiPriority="72"/>
-    <w:lsdException w:name="Colorful Grid Accent 6" w:uiPriority="73"/>
-    <w:lsdException w:name="Subtle Emphasis" w:uiPriority="19" w:qFormat="1"/>
-    <w:lsdException w:name="Intense Emphasis" w:uiPriority="21" w:qFormat="1"/>
-    <w:lsdException w:name="Subtle Reference" w:uiPriority="31" w:qFormat="1"/>
-    <w:lsdException w:name="Intense Reference" w:uiPriority="32" w:qFormat="1"/>
-    <w:lsdException w:name="Book Title" w:uiPriority="33" w:qFormat="1"/>
-    <w:lsdException w:name="Bibliography" w:semiHidden="1" w:uiPriority="37" w:unhideWhenUsed="1"/>
-    <w:lsdException w:name="TOC Heading" w:semiHidden="1" w:uiPriority="39" w:unhideWhenUsed="1" w:qFormat="1"/>
-    <w:lsdException w:name="Plain Table 1" w:uiPriority="41"/>
-    <w:lsdException w:name="Plain Table 2" w:uiPriority="42"/>
-    <w:lsdException w:name="Plain Table 3" w:uiPriority="43"/>
-    <w:lsdException w:name="Plain Table 4" w:uiPriority="44"/>
-    <w:lsdException w:name="Plain Table 5" w:uiPriority="45"/>
-    <w:lsdException w:name="Grid Table Light" w:uiPriority="40"/>
-    <w:lsdException w:name="Grid Table 1 Light" w:uiPriority="46"/>
-    <w:lsdException w:name="Grid Table 2" w:uiPriority="47"/>
-    <w:lsdException w:name="Grid Table 3" w:uiPriority="48"/>
-    <w:lsdException w:name="Grid Table 4" w:uiPriority="49"/>
-    <w:lsdException w:name="Grid Table 5 Dark" w:uiPriority="50"/>
-    <w:lsdException w:name="Grid Table 6 Colorful" w:uiPriority="51"/>
-    <w:lsdException w:name="Grid Table 7 Colorful" w:uiPriority="52"/>
-    <w:lsdException w:name="Grid Table 1 Light Accent 1" w:uiPriority="46"/>
-    <w:lsdException w:name="Grid Table 2 Accent 1" w:uiPriority="47"/>
-    <w:lsdException w:name="Grid Table 3 Accent 1" w:uiPriority="48"/>
-    <w:lsdException w:name="Grid Table 4 Accent 1" w:uiPriority="49"/>
-    <w:lsdException w:name="Grid Table 5 Dark Accent 1" w:uiPriority="50"/>
-    <w:lsdException w:name="Grid Table 6 Colorful Accent 1" w:uiPriority="51"/>
-    <w:lsdException w:name="Grid Table 7 Colorful Accent 1" w:uiPriority="52"/>
-    <w:lsdException w:name="Grid Table 1 Light Accent 2" w:uiPriority="46"/>
-    <w:lsdException w:name="Grid Table 2 Accent 2" w:uiPriority="47"/>
-    <w:lsdException w:name="Grid Table 3 Accent 2" w:uiPriority="48"/>
-    <w:lsdException w:name="Grid Table 4 Accent 2" w:uiPriority="49"/>
-    <w:lsdException w:name="Grid Table 5 Dark Accent 2" w:uiPriority="50"/>
-    <w:lsdException w:name="Grid Table 6 Colorful Accent 2" w:uiPriority="51"/>
-    <w:lsdException w:name="Grid Table 7 Colorful Accent 2" w:uiPriority="52"/>
-    <w:lsdException w:name="Grid Table 1 Light Accent 3" w:uiPriority="46"/>
-    <w:lsdException w:name="Grid Table 2 Accent 3" w:uiPriority="47"/>
-    <w:lsdException w:name="Grid Table 3 Accent 3" w:uiPriority="48"/>
-    <w:lsdException w:name="Grid Table 4 Accent 3" w:uiPriority="49"/>
-    <w:lsdException w:name="Grid Table 5 Dark Accent 3" w:uiPriority="50"/>
-    <w:lsdException w:name="Grid Table 6 Colorful Accent 3" w:uiPriority="51"/>
-    <w:lsdException w:name="Grid Table 7 Colorful Accent 3" w:uiPriority="52"/>
-    <w:lsdException w:name="Grid Table 1 Light Accent 4" w:uiPriority="46"/>
-    <w:lsdException w:name="Grid Table 2 Accent 4" w:uiPriority="47"/>
-    <w:lsdException w:name="Grid Table 3 Accent 4" w:uiPriority="48"/>
-    <w:lsdException w:name="Grid Table 4 Accent 4" w:uiPriority="49"/>
-    <w:lsdException w:name="Grid Table 5 Dark Accent 4" w:uiPriority="50"/>
-    <w:lsdException w:name="Grid Table 6 Colorful Accent 4" w:uiPriority="51"/>
-    <w:lsdException w:name="Grid Table 7 Colorful Accent 4" w:uiPriority="52"/>
-    <w:lsdException w:name="Grid Table 1 Light Accent 5" w:uiPriority="46"/>
-    <w:lsdException w:name="Grid Table 2 Accent 5" w:uiPriority="47"/>
-    <w:lsdException w:name="Grid Table 3 Accent 5" w:uiPriority="48"/>
-    <w:lsdException w:name="Grid Table 4 Accent 5" w:uiPriority="49"/>
-    <w:lsdException w:name="Grid Table 5 Dark Accent 5" w:uiPriority="50"/>
-    <w:lsdException w:name="Grid Table 6 Colorful Accent 5" w:uiPriority="51"/>
-    <w:lsdException w:name="Grid Table 7 Colorful Accent 5" w:uiPriority="52"/>
-    <w:lsdException w:name="Grid Table 1 Light Accent 6" w:uiPriority="46"/>
-    <w:lsdException w:name="Grid Table 2 Accent 6" w:uiPriority="47"/>
-    <w:lsdException w:name="Grid Table 3 Accent 6" w:uiPriority="48"/>
-    <w:lsdException w:name="Grid Table 4 Accent 6" w:uiPriority="49"/>
-    <w:lsdException w:name="Grid Table 5 Dark Accent 6" w:uiPriority="50"/>
-    <w:lsdException w:name="Grid Table 6 Colorful Accent 6" w:uiPriority="51"/>
-    <w:lsdException w:name="Grid Table 7 Colorful Accent 6" w:uiPriority="52"/>
-    <w:lsdException w:name="List Table 1 Light" w:uiPriority="46"/>
-    <w:lsdException w:name="List Table 2" w:uiPriority="47"/>
-    <w:lsdException w:name="List Table 3" w:uiPriority="48"/>
-    <w:lsdException w:name="List Table 4" w:uiPriority="49"/>
-    <w:lsdException w:name="List Table 5 Dark" w:uiPriority="50"/>
-    <w:lsdException w:name="List Table 6 Colorful" w:uiPriority="51"/>
-    <w:lsdException w:name="List Table 7 Colorful" w:uiPriority="52"/>
-    <w:lsdException w:name="List Table 1 Light Accent 1" w:uiPriority="46"/>
-    <w:lsdException w:name="List Table 2 Accent 1" w:uiPriority="47"/>
-    <w:lsdException w:name="List Table 3 Accent 1" w:uiPriority="48"/>
-    <w:lsdException w:name="List Table 4 Accent 1" w:uiPriority="49"/>
-    <w:lsdException w:name="List Table 5 Dark Accent 1" w:uiPriority="50"/>
-    <w:lsdException w:name="List Table 6 Colorful Accent 1" w:uiPriority="51"/>
-    <w:lsdException w:name="List Table 7 Colorful Accent 1" w:uiPriority="52"/>
-    <w:lsdException w:name="List Table 1 Light Accent 2" w:uiPriority="46"/>
-    <w:lsdException w:name="List Table 2 Accent 2" w:uiPriority="47"/>
-    <w:lsdException w:name="List Table 3 Accent 2" w:uiPriority="48"/>
-    <w:lsdException w:name="List Table 4 Accent 2" w:uiPriority="49"/>
-    <w:lsdException w:name="List Table 5 Dark Accent 2" w:uiPriority="50"/>
-    <w:lsdException w:name="List Table 6 Colorful Accent 2" w:uiPriority="51"/>
-    <w:lsdException w:name="List Table 7 Colorful Accent 2" w:uiPriority="52"/>
-    <w:lsdException w:name="List Table 1 Light Accent 3" w:uiPriority="46"/>
-    <w:lsdException w:name="List Table 2 Accent 3" w:uiPriority="47"/>
-    <w:lsdException w:name="List Table 3 Accent 3" w:uiPriority="48"/>
-    <w:lsdException w:name="List Table 4 Accent 3" w:uiPriority="49"/>
-    <w:lsdException w:name="List Table 5 Dark Accent 3" w:uiPriority="50"/>
-    <w:lsdException w:name="List Table 6 Colorful Accent 3" w:uiPriority="51"/>
-    <w:lsdException w:name="List Table 7 Colorful Accent 3" w:uiPriority="52"/>
-    <w:lsdException w:name="List Table 1 Light Accent 4" w:uiPriority="46"/>
-    <w:lsdException w:name="List Table 2 Accent 4" w:uiPriority="47"/>
-    <w:lsdException w:name="List Table 3 Accent 4" w:uiPriority="48"/>
-    <w:lsdException w:name="List Table 4 Accent 4" w:uiPriority="49"/>
-    <w:lsdException w:name="List Table 5 Dark Accent 4" w:uiPriority="50"/>
-    <w:lsdException w:name="List Table 6 Colorful Accent 4" w:uiPriority="51"/>
-    <w:lsdException w:name="List Table 7 Colorful Accent 4" w:uiPriority="52"/>
-    <w:lsdException w:name="List Table 1 Light Accent 5" w:uiPriority="46"/>
-    <w:lsdException w:name="List Table 2 Accent 5" w:uiPriority="47"/>
-    <w:lsdException w:name="List Table 3 Accent 5" w:uiPriority="48"/>
-    <w:lsdException w:name="List Table 4 Accent 5" w:uiPriority="49"/>
-    <w:lsdException w:name="List Table 5 Dark Accent 5" w:uiPriority="50"/>
-    <w:lsdException w:name="List Table 6 Colorful Accent 5" w:uiPriority="51"/>
-    <w:lsdException w:name="List Table 7 Colorful Accent 5" w:uiPriority="52"/>
-    <w:lsdException w:name="List Table 1 Light Accent 6" w:uiPriority="46"/>
-    <w:lsdException w:name="List Table 2 Accent 6" w:uiPriority="47"/>
-    <w:lsdException w:name="List Table 3 Accent 6" w:uiPriority="48"/>
-    <w:lsdException w:name="List Table 4 Accent 6" w:uiPriority="49"/>
-    <w:lsdException w:name="List Table 5 Dark Accent 6" w:uiPriority="50"/>
-    <w:lsdException w:name="List Table 6 Colorful Accent 6" w:uiPriority="51"/>
-    <w:lsdException w:name="List Table 7 Colorful Accent 6" w:uiPriority="52"/>
-    <w:lsdException w:name="Mention" w:semiHidden="1" w:unhideWhenUsed="1"/>
-    <w:lsdException w:name="Smart Hyperlink" w:semiHidden="1" w:unhideWhenUsed="1"/>
-    <w:lsdException w:name="Hashtag" w:semiHidden="1" w:unhideWhenUsed="1"/>
-    <w:lsdException w:name="Unresolved Mention" w:semiHidden="1" w:unhideWhenUsed="1"/>
-    <w:lsdException w:name="Smart Link" w:semiHidden="1" w:unhideWhenUsed="1"/>
+  <w:latentStyles w:defLockedState="0" w:defUIPriority="99" w:defSemiHidden="1" w:defUnhideWhenUsed="1" w:defQFormat="0" w:count="267">
+    <w:lsdException w:name="Normal" w:semiHidden="0" w:uiPriority="0" w:unhideWhenUsed="0" w:qFormat="1"/>
+    <w:lsdException w:name="heading 1" w:semiHidden="0" w:uiPriority="9" w:unhideWhenUsed="0" w:qFormat="1"/>
+    <w:lsdException w:name="heading 2" w:uiPriority="9" w:qFormat="1"/>
+    <w:lsdException w:name="heading 3" w:uiPriority="9" w:qFormat="1"/>
+    <w:lsdException w:name="heading 4" w:uiPriority="9" w:qFormat="1"/>
+    <w:lsdException w:name="heading 5" w:uiPriority="9" w:qFormat="1"/>
+    <w:lsdException w:name="heading 6" w:uiPriority="9" w:qFormat="1"/>
+    <w:lsdException w:name="heading 7" w:uiPriority="9" w:qFormat="1"/>
+    <w:lsdException w:name="heading 8" w:uiPriority="9" w:qFormat="1"/>
+    <w:lsdException w:name="heading 9" w:uiPriority="9" w:qFormat="1"/>
+    <w:lsdException w:name="toc 1" w:uiPriority="39"/>
+    <w:lsdException w:name="toc 2" w:uiPriority="39"/>
+    <w:lsdException w:name="toc 3" w:uiPriority="39"/>
+    <w:lsdException w:name="toc 4" w:uiPriority="39"/>
+    <w:lsdException w:name="toc 5" w:uiPriority="39"/>
+    <w:lsdException w:name="toc 6" w:uiPriority="39"/>
+    <w:lsdException w:name="toc 7" w:uiPriority="39"/>
+    <w:lsdException w:name="toc 8" w:uiPriority="39"/>
+    <w:lsdException w:name="toc 9" w:uiPriority="39"/>
+    <w:lsdException w:name="caption" w:uiPriority="35" w:qFormat="1"/>
+    <w:lsdException w:name="Title" w:semiHidden="0" w:uiPriority="10" w:unhideWhenUsed="0" w:qFormat="1"/>
+    <w:lsdException w:name="Default Paragraph Font" w:uiPriority="1"/>
+    <w:lsdException w:name="Subtitle" w:semiHidden="0" w:uiPriority="11" w:unhideWhenUsed="0" w:qFormat="1"/>
+    <w:lsdException w:name="Strong" w:semiHidden="0" w:uiPriority="22" w:unhideWhenUsed="0" w:qFormat="1"/>
+    <w:lsdException w:name="Emphasis" w:semiHidden="0" w:uiPriority="20" w:unhideWhenUsed="0" w:qFormat="1"/>
+    <w:lsdException w:name="Table Grid" w:uiPriority="59"/>
+    <w:lsdException w:name="Placeholder Text" w:unhideWhenUsed="0"/>
+    <w:lsdException w:name="No Spacing" w:semiHidden="0" w:uiPriority="1" w:unhideWhenUsed="0" w:qFormat="1"/>
+    <w:lsdException w:name="Light Shading" w:semiHidden="0" w:uiPriority="60" w:unhideWhenUsed="0"/>
+    <w:lsdException w:name="Light List" w:semiHidden="0" w:uiPriority="61" w:unhideWhenUsed="0"/>
+    <w:lsdException w:name="Light Grid" w:semiHidden="0" w:uiPriority="62" w:unhideWhenUsed="0"/>
+    <w:lsdException w:name="Medium Shading 1" w:semiHidden="0" w:uiPriority="63" w:unhideWhenUsed="0"/>
+    <w:lsdException w:name="Medium Shading 2" w:semiHidden="0" w:uiPriority="64" w:unhideWhenUsed="0"/>
+    <w:lsdException w:name="Medium List 1" w:semiHidden="0" w:uiPriority="65" w:unhideWhenUsed="0"/>
+    <w:lsdException w:name="Medium List 2" w:semiHidden="0" w:uiPriority="66" w:unhideWhenUsed="0"/>
+    <w:lsdException w:name="Medium Grid 1" w:semiHidden="0" w:uiPriority="67" w:unhideWhenUsed="0"/>
+    <w:lsdException w:name="Medium Grid 2" w:semiHidden="0" w:uiPriority="68" w:unhideWhenUsed="0"/>
+    <w:lsdException w:name="Medium Grid 3" w:semiHidden="0" w:uiPriority="69" w:unhideWhenUsed="0"/>
+    <w:lsdException w:name="Dark List" w:semiHidden="0" w:uiPriority="70" w:unhideWhenUsed="0"/>
+    <w:lsdException w:name="Colorful Shading" w:semiHidden="0" w:uiPriority="71" w:unhideWhenUsed="0"/>
+    <w:lsdException w:name="Colorful List" w:semiHidden="0" w:uiPriority="72" w:unhideWhenUsed="0"/>
+    <w:lsdException w:name="Colorful Grid" w:semiHidden="0" w:uiPriority="73" w:unhideWhenUsed="0"/>
+    <w:lsdException w:name="Light Shading Accent 1" w:semiHidden="0" w:uiPriority="60" w:unhideWhenUsed="0"/>
+    <w:lsdException w:name="Light List Accent 1" w:semiHidden="0" w:uiPriority="61" w:unhideWhenUsed="0"/>
+    <w:lsdException w:name="Light Grid Accent 1" w:semiHidden="0" w:uiPriority="62" w:unhideWhenUsed="0"/>
+    <w:lsdException w:name="Medium Shading 1 Accent 1" w:semiHidden="0" w:uiPriority="63" w:unhideWhenUsed="0"/>
+    <w:lsdException w:name="Medium Shading 2 Accent 1" w:semiHidden="0" w:uiPriority="64" w:unhideWhenUsed="0"/>
+    <w:lsdException w:name="Medium List 1 Accent 1" w:semiHidden="0" w:uiPriority="65" w:unhideWhenUsed="0"/>
+    <w:lsdException w:name="Revision" w:unhideWhenUsed="0"/>
+    <w:lsdException w:name="List Paragraph" w:semiHidden="0" w:uiPriority="34" w:unhideWhenUsed="0" w:qFormat="1"/>
+    <w:lsdException w:name="Quote" w:semiHidden="0" w:uiPriority="29" w:unhideWhenUsed="0" w:qFormat="1"/>
+    <w:lsdException w:name="Intense Quote" w:semiHidden="0" w:uiPriority="30" w:unhideWhenUsed="0" w:qFormat="1"/>
+    <w:lsdException w:name="Medium List 2 Accent 1" w:semiHidden="0" w:uiPriority="66" w:unhideWhenUsed="0"/>
+    <w:lsdException w:name="Medium Grid 1 Accent 1" w:semiHidden="0" w:uiPriority="67" w:unhideWhenUsed="0"/>
+    <w:lsdException w:name="Medium Grid 2 Accent 1" w:semiHidden="0" w:uiPriority="68" w:unhideWhenUsed="0"/>
+    <w:lsdException w:name="Medium Grid 3 Accent 1" w:semiHidden="0" w:uiPriority="69" w:unhideWhenUsed="0"/>
+    <w:lsdException w:name="Dark List Accent 1" w:semiHidden="0" w:uiPriority="70" w:unhideWhenUsed="0"/>
+    <w:lsdException w:name="Colorful Shading Accent 1" w:semiHidden="0" w:uiPriority="71" w:unhideWhenUsed="0"/>
+    <w:lsdException w:name="Colorful List Accent 1" w:semiHidden="0" w:uiPriority="72" w:unhideWhenUsed="0"/>
+    <w:lsdException w:name="Colorful Grid Accent 1" w:semiHidden="0" w:uiPriority="73" w:unhideWhenUsed="0"/>
+    <w:lsdException w:name="Light Shading Accent 2" w:semiHidden="0" w:uiPriority="60" w:unhideWhenUsed="0"/>
+    <w:lsdException w:name="Light List Accent 2" w:semiHidden="0" w:uiPriority="61" w:unhideWhenUsed="0"/>
+    <w:lsdException w:name="Light Grid Accent 2" w:semiHidden="0" w:uiPriority="62" w:unhideWhenUsed="0"/>
+    <w:lsdException w:name="Medium Shading 1 Accent 2" w:semiHidden="0" w:uiPriority="63" w:unhideWhenUsed="0"/>
+    <w:lsdException w:name="Medium Shading 2 Accent 2" w:semiHidden="0" w:uiPriority="64" w:unhideWhenUsed="0"/>
+    <w:lsdException w:name="Medium List 1 Accent 2" w:semiHidden="0" w:uiPriority="65" w:unhideWhenUsed="0"/>
+    <w:lsdException w:name="Medium List 2 Accent 2" w:semiHidden="0" w:uiPriority="66" w:unhideWhenUsed="0"/>
+    <w:lsdException w:name="Medium Grid 1 Accent 2" w:semiHidden="0" w:uiPriority="67" w:unhideWhenUsed="0"/>
+    <w:lsdException w:name="Medium Grid 2 Accent 2" w:semiHidden="0" w:uiPriority="68" w:unhideWhenUsed="0"/>
+    <w:lsdException w:name="Medium Grid 3 Accent 2" w:semiHidden="0" w:uiPriority="69" w:unhideWhenUsed="0"/>
+    <w:lsdException w:name="Dark List Accent 2" w:semiHidden="0" w:uiPriority="70" w:unhideWhenUsed="0"/>
+    <w:lsdException w:name="Colorful Shading Accent 2" w:semiHidden="0" w:uiPriority="71" w:unhideWhenUsed="0"/>
+    <w:lsdException w:name="Colorful List Accent 2" w:semiHidden="0" w:uiPriority="72" w:unhideWhenUsed="0"/>
+    <w:lsdException w:name="Colorful Grid Accent 2" w:semiHidden="0" w:uiPriority="73" w:unhideWhenUsed="0"/>
+    <w:lsdException w:name="Light Shading Accent 3" w:semiHidden="0" w:uiPriority="60" w:unhideWhenUsed="0"/>
+    <w:lsdException w:name="Light List Accent 3" w:semiHidden="0" w:uiPriority="61" w:unhideWhenUsed="0"/>
+    <w:lsdException w:name="Light Grid Accent 3" w:semiHidden="0" w:uiPriority="62" w:unhideWhenUsed="0"/>
+    <w:lsdException w:name="Medium Shading 1 Accent 3" w:semiHidden="0" w:uiPriority="63" w:unhideWhenUsed="0"/>
+    <w:lsdException w:name="Medium Shading 2 Accent 3" w:semiHidden="0" w:uiPriority="64" w:unhideWhenUsed="0"/>
+    <w:lsdException w:name="Medium List 1 Accent 3" w:semiHidden="0" w:uiPriority="65" w:unhideWhenUsed="0"/>
+    <w:lsdException w:name="Medium List 2 Accent 3" w:semiHidden="0" w:uiPriority="66" w:unhideWhenUsed="0"/>
+    <w:lsdException w:name="Medium Grid 1 Accent 3" w:semiHidden="0" w:uiPriority="67" w:unhideWhenUsed="0"/>
+    <w:lsdException w:name="Medium Grid 2 Accent 3" w:semiHidden="0" w:uiPriority="68" w:unhideWhenUsed="0"/>
+    <w:lsdException w:name="Medium Grid 3 Accent 3" w:semiHidden="0" w:uiPriority="69" w:unhideWhenUsed="0"/>
+    <w:lsdException w:name="Dark List Accent 3" w:semiHidden="0" w:uiPriority="70" w:unhideWhenUsed="0"/>
+    <w:lsdException w:name="Colorful Shading Accent 3" w:semiHidden="0" w:uiPriority="71" w:unhideWhenUsed="0"/>
+    <w:lsdException w:name="Colorful List Accent 3" w:semiHidden="0" w:uiPriority="72" w:unhideWhenUsed="0"/>
+    <w:lsdException w:name="Colorful Grid Accent 3" w:semiHidden="0" w:uiPriority="73" w:unhideWhenUsed="0"/>
+    <w:lsdException w:name="Light Shading Accent 4" w:semiHidden="0" w:uiPriority="60" w:unhideWhenUsed="0"/>
+    <w:lsdException w:name="Light List Accent 4" w:semiHidden="0" w:uiPriority="61" w:unhideWhenUsed="0"/>
+    <w:lsdException w:name="Light Grid Accent 4" w:semiHidden="0" w:uiPriority="62" w:unhideWhenUsed="0"/>
+    <w:lsdException w:name="Medium Shading 1 Accent 4" w:semiHidden="0" w:uiPriority="63" w:unhideWhenUsed="0"/>
+    <w:lsdException w:name="Medium Shading 2 Accent 4" w:semiHidden="0" w:uiPriority="64" w:unhideWhenUsed="0"/>
+    <w:lsdException w:name="Medium List 1 Accent 4" w:semiHidden="0" w:uiPriority="65" w:unhideWhenUsed="0"/>
+    <w:lsdException w:name="Medium List 2 Accent 4" w:semiHidden="0" w:uiPriority="66" w:unhideWhenUsed="0"/>
+    <w:lsdException w:name="Medium Grid 1 Accent 4" w:semiHidden="0" w:uiPriority="67" w:unhideWhenUsed="0"/>
+    <w:lsdException w:name="Medium Grid 2 Accent 4" w:semiHidden="0" w:uiPriority="68" w:unhideWhenUsed="0"/>
+    <w:lsdException w:name="Medium Grid 3 Accent 4" w:semiHidden="0" w:uiPriority="69" w:unhideWhenUsed="0"/>
+    <w:lsdException w:name="Dark List Accent 4" w:semiHidden="0" w:uiPriority="70" w:unhideWhenUsed="0"/>
+    <w:lsdException w:name="Colorful Shading Accent 4" w:semiHidden="0" w:uiPriority="71" w:unhideWhenUsed="0"/>
+    <w:lsdException w:name="Colorful List Accent 4" w:semiHidden="0" w:uiPriority="72" w:unhideWhenUsed="0"/>
+    <w:lsdException w:name="Colorful Grid Accent 4" w:semiHidden="0" w:uiPriority="73" w:unhideWhenUsed="0"/>
+    <w:lsdException w:name="Light Shading Accent 5" w:semiHidden="0" w:uiPriority="60" w:unhideWhenUsed="0"/>
+    <w:lsdException w:name="Light List Accent 5" w:semiHidden="0" w:uiPriority="61" w:unhideWhenUsed="0"/>
+    <w:lsdException w:name="Light Grid Accent 5" w:semiHidden="0" w:uiPriority="62" w:unhideWhenUsed="0"/>
+    <w:lsdException w:name="Medium Shading 1 Accent 5" w:semiHidden="0" w:uiPriority="63" w:unhideWhenUsed="0"/>
+    <w:lsdException w:name="Medium Shading 2 Accent 5" w:semiHidden="0" w:uiPriority="64" w:unhideWhenUsed="0"/>
+    <w:lsdException w:name="Medium List 1 Accent 5" w:semiHidden="0" w:uiPriority="65" w:unhideWhenUsed="0"/>
+    <w:lsdException w:name="Medium List 2 Accent 5" w:semiHidden="0" w:uiPriority="66" w:unhideWhenUsed="0"/>
+    <w:lsdException w:name="Medium Grid 1 Accent 5" w:semiHidden="0" w:uiPriority="67" w:unhideWhenUsed="0"/>
+    <w:lsdException w:name="Medium Grid 2 Accent 5" w:semiHidden="0" w:uiPriority="68" w:unhideWhenUsed="0"/>
+    <w:lsdException w:name="Medium Grid 3 Accent 5" w:semiHidden="0" w:uiPriority="69" w:unhideWhenUsed="0"/>
+    <w:lsdException w:name="Dark List Accent 5" w:semiHidden="0" w:uiPriority="70" w:unhideWhenUsed="0"/>
+    <w:lsdException w:name="Colorful Shading Accent 5" w:semiHidden="0" w:uiPriority="71" w:unhideWhenUsed="0"/>
+    <w:lsdException w:name="Colorful List Accent 5" w:semiHidden="0" w:uiPriority="72" w:unhideWhenUsed="0"/>
+    <w:lsdException w:name="Colorful Grid Accent 5" w:semiHidden="0" w:uiPriority="73" w:unhideWhenUsed="0"/>
+    <w:lsdException w:name="Light Shading Accent 6" w:semiHidden="0" w:uiPriority="60" w:unhideWhenUsed="0"/>
+    <w:lsdException w:name="Light List Accent 6" w:semiHidden="0" w:uiPriority="61" w:unhideWhenUsed="0"/>
+    <w:lsdException w:name="Light Grid Accent 6" w:semiHidden="0" w:uiPriority="62" w:unhideWhenUsed="0"/>
+    <w:lsdException w:name="Medium Shading 1 Accent 6" w:semiHidden="0" w:uiPriority="63" w:unhideWhenUsed="0"/>
+    <w:lsdException w:name="Medium Shading 2 Accent 6" w:semiHidden="0" w:uiPriority="64" w:unhideWhenUsed="0"/>
+    <w:lsdException w:name="Medium List 1 Accent 6" w:semiHidden="0" w:uiPriority="65" w:unhideWhenUsed="0"/>
+    <w:lsdException w:name="Medium List 2 Accent 6" w:semiHidden="0" w:uiPriority="66" w:unhideWhenUsed="0"/>
+    <w:lsdException w:name="Medium Grid 1 Accent 6" w:semiHidden="0" w:uiPriority="67" w:unhideWhenUsed="0"/>
+    <w:lsdException w:name="Medium Grid 2 Accent 6" w:semiHidden="0" w:uiPriority="68" w:unhideWhenUsed="0"/>
+    <w:lsdException w:name="Medium Grid 3 Accent 6" w:semiHidden="0" w:uiPriority="69" w:unhideWhenUsed="0"/>
+    <w:lsdException w:name="Dark List Accent 6" w:semiHidden="0" w:uiPriority="70" w:unhideWhenUsed="0"/>
+    <w:lsdException w:name="Colorful Shading Accent 6" w:semiHidden="0" w:uiPriority="71" w:unhideWhenUsed="0"/>
+    <w:lsdException w:name="Colorful List Accent 6" w:semiHidden="0" w:uiPriority="72" w:unhideWhenUsed="0"/>
+    <w:lsdException w:name="Colorful Grid Accent 6" w:semiHidden="0" w:uiPriority="73" w:unhideWhenUsed="0"/>
+    <w:lsdException w:name="Subtle Emphasis" w:semiHidden="0" w:uiPriority="19" w:unhideWhenUsed="0" w:qFormat="1"/>
+    <w:lsdException w:name="Intense Emphasis" w:semiHidden="0" w:uiPriority="21" w:unhideWhenUsed="0" w:qFormat="1"/>
+    <w:lsdException w:name="Subtle Reference" w:semiHidden="0" w:uiPriority="31" w:unhideWhenUsed="0" w:qFormat="1"/>
+    <w:lsdException w:name="Intense Reference" w:semiHidden="0" w:uiPriority="32" w:unhideWhenUsed="0" w:qFormat="1"/>
+    <w:lsdException w:name="Book Title" w:semiHidden="0" w:uiPriority="33" w:unhideWhenUsed="0" w:qFormat="1"/>
+    <w:lsdException w:name="Bibliography" w:uiPriority="37"/>
+    <w:lsdException w:name="TOC Heading" w:uiPriority="39" w:qFormat="1"/>
   </w:latentStyles>
   <w:style w:type="paragraph" w:default="1" w:styleId="Normale">
     <w:name w:val="Normal"/>
@@ -3348,6 +2740,7 @@
     <w:uiPriority w:val="99"/>
     <w:semiHidden/>
     <w:unhideWhenUsed/>
+    <w:qFormat/>
     <w:tblPr>
       <w:tblInd w:w="0" w:type="dxa"/>
       <w:tblCellMar>
@@ -3421,7 +2814,10 @@
       <w:tblStyleRowBandSize w:val="1"/>
       <w:tblStyleColBandSize w:val="1"/>
       <w:tblCellMar>
+        <w:top w:w="0" w:type="dxa"/>
         <w:left w:w="-2" w:type="dxa"/>
+        <w:bottom w:w="0" w:type="dxa"/>
+        <w:right w:w="0" w:type="dxa"/>
       </w:tblCellMar>
     </w:tblPr>
   </w:style>
@@ -3446,7 +2842,10 @@
       <w:tblStyleRowBandSize w:val="1"/>
       <w:tblStyleColBandSize w:val="1"/>
       <w:tblCellMar>
+        <w:top w:w="0" w:type="dxa"/>
         <w:left w:w="-2" w:type="dxa"/>
+        <w:bottom w:w="0" w:type="dxa"/>
+        <w:right w:w="0" w:type="dxa"/>
       </w:tblCellMar>
     </w:tblPr>
   </w:style>
@@ -3457,7 +2856,10 @@
       <w:tblStyleRowBandSize w:val="1"/>
       <w:tblStyleColBandSize w:val="1"/>
       <w:tblCellMar>
+        <w:top w:w="0" w:type="dxa"/>
         <w:left w:w="-2" w:type="dxa"/>
+        <w:bottom w:w="0" w:type="dxa"/>
+        <w:right w:w="0" w:type="dxa"/>
       </w:tblCellMar>
     </w:tblPr>
   </w:style>
@@ -3468,7 +2870,10 @@
       <w:tblStyleRowBandSize w:val="1"/>
       <w:tblStyleColBandSize w:val="1"/>
       <w:tblCellMar>
+        <w:top w:w="0" w:type="dxa"/>
         <w:left w:w="-2" w:type="dxa"/>
+        <w:bottom w:w="0" w:type="dxa"/>
+        <w:right w:w="0" w:type="dxa"/>
       </w:tblCellMar>
     </w:tblPr>
   </w:style>
@@ -3479,7 +2884,10 @@
       <w:tblStyleRowBandSize w:val="1"/>
       <w:tblStyleColBandSize w:val="1"/>
       <w:tblCellMar>
+        <w:top w:w="0" w:type="dxa"/>
         <w:left w:w="-2" w:type="dxa"/>
+        <w:bottom w:w="0" w:type="dxa"/>
+        <w:right w:w="0" w:type="dxa"/>
       </w:tblCellMar>
     </w:tblPr>
   </w:style>
@@ -3490,7 +2898,10 @@
       <w:tblStyleRowBandSize w:val="1"/>
       <w:tblStyleColBandSize w:val="1"/>
       <w:tblCellMar>
+        <w:top w:w="0" w:type="dxa"/>
         <w:left w:w="-2" w:type="dxa"/>
+        <w:bottom w:w="0" w:type="dxa"/>
+        <w:right w:w="0" w:type="dxa"/>
       </w:tblCellMar>
     </w:tblPr>
   </w:style>
@@ -3501,7 +2912,10 @@
       <w:tblStyleRowBandSize w:val="1"/>
       <w:tblStyleColBandSize w:val="1"/>
       <w:tblCellMar>
+        <w:top w:w="0" w:type="dxa"/>
         <w:left w:w="-2" w:type="dxa"/>
+        <w:bottom w:w="0" w:type="dxa"/>
+        <w:right w:w="0" w:type="dxa"/>
       </w:tblCellMar>
     </w:tblPr>
   </w:style>
@@ -3512,7 +2926,10 @@
       <w:tblStyleRowBandSize w:val="1"/>
       <w:tblStyleColBandSize w:val="1"/>
       <w:tblCellMar>
+        <w:top w:w="0" w:type="dxa"/>
         <w:left w:w="-2" w:type="dxa"/>
+        <w:bottom w:w="0" w:type="dxa"/>
+        <w:right w:w="0" w:type="dxa"/>
       </w:tblCellMar>
     </w:tblPr>
   </w:style>
